--- a/Docs for labs/Lab3.docx
+++ b/Docs for labs/Lab3.docx
@@ -1,6 +1,6 @@
 
 <file path=word/document.xml><?xml version="1.0" encoding="utf-8"?>
-<w:document xmlns:wpc="http://schemas.microsoft.com/office/word/2010/wordprocessingCanvas" xmlns:cx="http://schemas.microsoft.com/office/drawing/2014/chartex" xmlns:cx1="http://schemas.microsoft.com/office/drawing/2015/9/8/chartex" xmlns:cx2="http://schemas.microsoft.com/office/drawing/2015/10/21/chartex" xmlns:cx3="http://schemas.microsoft.com/office/drawing/2016/5/9/chartex" xmlns:cx4="http://schemas.microsoft.com/office/drawing/2016/5/10/chartex" xmlns:cx5="http://schemas.microsoft.com/office/drawing/2016/5/11/chartex" xmlns:cx6="http://schemas.microsoft.com/office/drawing/2016/5/12/chartex" xmlns:cx7="http://schemas.microsoft.com/office/drawing/2016/5/13/chartex" xmlns:cx8="http://schemas.microsoft.com/office/drawing/2016/5/14/chartex" xmlns:mc="http://schemas.openxmlformats.org/markup-compatibility/2006" xmlns:aink="http://schemas.microsoft.com/office/drawing/2016/ink" xmlns:am3d="http://schemas.microsoft.com/office/drawing/2017/model3d" xmlns:o="urn:schemas-microsoft-com:office:office" xmlns:r="http://schemas.openxmlformats.org/officeDocument/2006/relationships" xmlns:m="http://schemas.openxmlformats.org/officeDocument/2006/math" xmlns:v="urn:schemas-microsoft-com:vml" xmlns:wp14="http://schemas.microsoft.com/office/word/2010/wordprocessingDrawing" xmlns:wp="http://schemas.openxmlformats.org/drawingml/2006/wordprocessingDrawing" xmlns:w10="urn:schemas-microsoft-com:office:word" xmlns:w="http://schemas.openxmlformats.org/wordprocessingml/2006/main" xmlns:w14="http://schemas.microsoft.com/office/word/2010/wordml" xmlns:w15="http://schemas.microsoft.com/office/word/2012/wordml" xmlns:w16cex="http://schemas.microsoft.com/office/word/2018/wordml/cex" xmlns:w16cid="http://schemas.microsoft.com/office/word/2016/wordml/cid" xmlns:w16="http://schemas.microsoft.com/office/word/2018/wordml" xmlns:w16sdtdh="http://schemas.microsoft.com/office/word/2020/wordml/sdtdatahash" xmlns:w16se="http://schemas.microsoft.com/office/word/2015/wordml/symex" xmlns:wpg="http://schemas.microsoft.com/office/word/2010/wordprocessingGroup" xmlns:wpi="http://schemas.microsoft.com/office/word/2010/wordprocessingInk" xmlns:wne="http://schemas.microsoft.com/office/word/2006/wordml" xmlns:wps="http://schemas.microsoft.com/office/word/2010/wordprocessingShape" mc:Ignorable="w14 w15 w16se w16cid w16 w16cex w16sdtdh wp14">
+<w:document xmlns:wpc="http://schemas.microsoft.com/office/word/2010/wordprocessingCanvas" xmlns:cx="http://schemas.microsoft.com/office/drawing/2014/chartex" xmlns:cx1="http://schemas.microsoft.com/office/drawing/2015/9/8/chartex" xmlns:cx2="http://schemas.microsoft.com/office/drawing/2015/10/21/chartex" xmlns:cx3="http://schemas.microsoft.com/office/drawing/2016/5/9/chartex" xmlns:cx4="http://schemas.microsoft.com/office/drawing/2016/5/10/chartex" xmlns:cx5="http://schemas.microsoft.com/office/drawing/2016/5/11/chartex" xmlns:cx6="http://schemas.microsoft.com/office/drawing/2016/5/12/chartex" xmlns:cx7="http://schemas.microsoft.com/office/drawing/2016/5/13/chartex" xmlns:cx8="http://schemas.microsoft.com/office/drawing/2016/5/14/chartex" xmlns:mc="http://schemas.openxmlformats.org/markup-compatibility/2006" xmlns:aink="http://schemas.microsoft.com/office/drawing/2016/ink" xmlns:am3d="http://schemas.microsoft.com/office/drawing/2017/model3d" xmlns:o="urn:schemas-microsoft-com:office:office" xmlns:r="http://schemas.openxmlformats.org/officeDocument/2006/relationships" xmlns:m="http://schemas.openxmlformats.org/officeDocument/2006/math" xmlns:v="urn:schemas-microsoft-com:vml" xmlns:wp14="http://schemas.microsoft.com/office/word/2010/wordprocessingDrawing" xmlns:wp="http://schemas.openxmlformats.org/drawingml/2006/wordprocessingDrawing" xmlns:w10="urn:schemas-microsoft-com:office:word" xmlns:w="http://schemas.openxmlformats.org/wordprocessingml/2006/main" xmlns:w14="http://schemas.microsoft.com/office/word/2010/wordml" xmlns:w15="http://schemas.microsoft.com/office/word/2012/wordml" xmlns:w16cid="http://schemas.microsoft.com/office/word/2016/wordml/cid" xmlns:w16se="http://schemas.microsoft.com/office/word/2015/wordml/symex" xmlns:wpg="http://schemas.microsoft.com/office/word/2010/wordprocessingGroup" xmlns:wpi="http://schemas.microsoft.com/office/word/2010/wordprocessingInk" xmlns:wne="http://schemas.microsoft.com/office/word/2006/wordml" xmlns:wps="http://schemas.microsoft.com/office/word/2010/wordprocessingShape" mc:Ignorable="w14 w15 w16se w16cid wp14">
   <w:body>
     <w:p>
       <w:pPr>
@@ -10,14 +10,14 @@
         <w:rPr>
           <w:rFonts w:eastAsia="SimSun" w:cs="Times New Roman"/>
           <w:szCs w:val="28"/>
-          <w:lang w:val="ru-RU" w:eastAsia="zh-CN" w:bidi="hi-IN"/>
-        </w:rPr>
-      </w:pPr>
-      <w:r>
-        <w:rPr>
-          <w:rFonts w:eastAsia="SimSun" w:cs="Times New Roman"/>
-          <w:szCs w:val="28"/>
-          <w:lang w:val="ru-RU" w:eastAsia="zh-CN" w:bidi="hi-IN"/>
+          <w:lang w:eastAsia="zh-CN" w:bidi="hi-IN"/>
+        </w:rPr>
+      </w:pPr>
+      <w:r>
+        <w:rPr>
+          <w:rFonts w:eastAsia="SimSun" w:cs="Times New Roman"/>
+          <w:szCs w:val="28"/>
+          <w:lang w:eastAsia="zh-CN" w:bidi="hi-IN"/>
         </w:rPr>
         <w:t>Министерство образования Республики Белар</w:t>
       </w:r>
@@ -27,7 +27,7 @@
         <w:rPr>
           <w:rFonts w:eastAsia="SimSun" w:cs="Times New Roman"/>
           <w:szCs w:val="28"/>
-          <w:lang w:val="ru-RU" w:eastAsia="zh-CN" w:bidi="hi-IN"/>
+          <w:lang w:eastAsia="zh-CN" w:bidi="hi-IN"/>
         </w:rPr>
         <w:t>усь</w:t>
       </w:r>
@@ -40,7 +40,7 @@
         <w:rPr>
           <w:rFonts w:eastAsia="SimSun" w:cs="Times New Roman"/>
           <w:szCs w:val="28"/>
-          <w:lang w:val="ru-RU" w:eastAsia="zh-CN" w:bidi="hi-IN"/>
+          <w:lang w:eastAsia="zh-CN" w:bidi="hi-IN"/>
         </w:rPr>
       </w:pPr>
     </w:p>
@@ -52,14 +52,14 @@
         <w:rPr>
           <w:rFonts w:eastAsia="SimSun" w:cs="Times New Roman"/>
           <w:szCs w:val="28"/>
-          <w:lang w:val="ru-RU" w:eastAsia="zh-CN" w:bidi="hi-IN"/>
-        </w:rPr>
-      </w:pPr>
-      <w:r>
-        <w:rPr>
-          <w:rFonts w:eastAsia="SimSun" w:cs="Times New Roman"/>
-          <w:szCs w:val="28"/>
-          <w:lang w:val="ru-RU" w:eastAsia="zh-CN" w:bidi="hi-IN"/>
+          <w:lang w:eastAsia="zh-CN" w:bidi="hi-IN"/>
+        </w:rPr>
+      </w:pPr>
+      <w:r>
+        <w:rPr>
+          <w:rFonts w:eastAsia="SimSun" w:cs="Times New Roman"/>
+          <w:szCs w:val="28"/>
+          <w:lang w:eastAsia="zh-CN" w:bidi="hi-IN"/>
         </w:rPr>
         <w:t xml:space="preserve">Учреждение образования </w:t>
       </w:r>
@@ -72,14 +72,14 @@
         <w:rPr>
           <w:rFonts w:eastAsia="SimSun" w:cs="Times New Roman"/>
           <w:szCs w:val="28"/>
-          <w:lang w:val="ru-RU" w:eastAsia="zh-CN" w:bidi="hi-IN"/>
-        </w:rPr>
-      </w:pPr>
-      <w:r>
-        <w:rPr>
-          <w:rFonts w:eastAsia="SimSun" w:cs="Times New Roman"/>
-          <w:szCs w:val="28"/>
-          <w:lang w:val="ru-RU" w:eastAsia="zh-CN" w:bidi="hi-IN"/>
+          <w:lang w:eastAsia="zh-CN" w:bidi="hi-IN"/>
+        </w:rPr>
+      </w:pPr>
+      <w:r>
+        <w:rPr>
+          <w:rFonts w:eastAsia="SimSun" w:cs="Times New Roman"/>
+          <w:szCs w:val="28"/>
+          <w:lang w:eastAsia="zh-CN" w:bidi="hi-IN"/>
         </w:rPr>
         <w:t>БЕЛОРУССКИЙ ГОСУДАРСТВЕННЫЙ УНИВЕРСИТЕТ</w:t>
       </w:r>
@@ -92,14 +92,14 @@
         <w:rPr>
           <w:rFonts w:eastAsia="SimSun" w:cs="Times New Roman"/>
           <w:szCs w:val="28"/>
-          <w:lang w:val="ru-RU" w:eastAsia="zh-CN" w:bidi="hi-IN"/>
-        </w:rPr>
-      </w:pPr>
-      <w:r>
-        <w:rPr>
-          <w:rFonts w:eastAsia="SimSun" w:cs="Times New Roman"/>
-          <w:szCs w:val="28"/>
-          <w:lang w:val="ru-RU" w:eastAsia="zh-CN" w:bidi="hi-IN"/>
+          <w:lang w:eastAsia="zh-CN" w:bidi="hi-IN"/>
+        </w:rPr>
+      </w:pPr>
+      <w:r>
+        <w:rPr>
+          <w:rFonts w:eastAsia="SimSun" w:cs="Times New Roman"/>
+          <w:szCs w:val="28"/>
+          <w:lang w:eastAsia="zh-CN" w:bidi="hi-IN"/>
         </w:rPr>
         <w:t xml:space="preserve"> ИНФОРМАТИКИ И РАДИОЭЛЕКТРОНИКИ</w:t>
       </w:r>
@@ -112,7 +112,7 @@
         <w:rPr>
           <w:rFonts w:eastAsia="SimSun" w:cs="Times New Roman"/>
           <w:szCs w:val="28"/>
-          <w:lang w:val="ru-RU" w:eastAsia="zh-CN" w:bidi="hi-IN"/>
+          <w:lang w:eastAsia="zh-CN" w:bidi="hi-IN"/>
         </w:rPr>
       </w:pPr>
     </w:p>
@@ -123,14 +123,12 @@
         <w:rPr>
           <w:rFonts w:cs="Times New Roman"/>
           <w:szCs w:val="28"/>
-          <w:lang w:val="ru-RU"/>
         </w:rPr>
       </w:pPr>
       <w:r>
         <w:rPr>
           <w:rFonts w:cs="Times New Roman"/>
           <w:szCs w:val="28"/>
-          <w:lang w:val="ru-RU"/>
         </w:rPr>
         <w:t>Факультет компьютерных систем и сетей</w:t>
       </w:r>
@@ -141,7 +139,6 @@
         <w:rPr>
           <w:rFonts w:cs="Times New Roman"/>
           <w:szCs w:val="28"/>
-          <w:lang w:val="ru-RU"/>
         </w:rPr>
       </w:pPr>
     </w:p>
@@ -152,14 +149,12 @@
         <w:rPr>
           <w:rFonts w:cs="Times New Roman"/>
           <w:szCs w:val="28"/>
-          <w:lang w:val="ru-RU"/>
         </w:rPr>
       </w:pPr>
       <w:r>
         <w:rPr>
           <w:rFonts w:cs="Times New Roman"/>
           <w:szCs w:val="28"/>
-          <w:lang w:val="ru-RU"/>
         </w:rPr>
         <w:t>Кафедра электронных вычислительных машин</w:t>
       </w:r>
@@ -171,18 +166,18 @@
         <w:rPr>
           <w:rFonts w:eastAsia="SimSun" w:cs="Times New Roman"/>
           <w:szCs w:val="28"/>
-          <w:lang w:val="ru-RU" w:eastAsia="zh-CN" w:bidi="hi-IN"/>
-        </w:rPr>
-      </w:pPr>
-    </w:p>
-    <w:p>
-      <w:pPr>
-        <w:widowControl w:val="0"/>
-        <w:spacing w:after="0"/>
-        <w:rPr>
-          <w:rFonts w:eastAsia="SimSun" w:cs="Times New Roman"/>
-          <w:szCs w:val="28"/>
-          <w:lang w:val="ru-RU" w:eastAsia="zh-CN" w:bidi="hi-IN"/>
+          <w:lang w:eastAsia="zh-CN" w:bidi="hi-IN"/>
+        </w:rPr>
+      </w:pPr>
+    </w:p>
+    <w:p>
+      <w:pPr>
+        <w:widowControl w:val="0"/>
+        <w:spacing w:after="0"/>
+        <w:rPr>
+          <w:rFonts w:eastAsia="SimSun" w:cs="Times New Roman"/>
+          <w:szCs w:val="28"/>
+          <w:lang w:eastAsia="zh-CN" w:bidi="hi-IN"/>
         </w:rPr>
       </w:pPr>
     </w:p>
@@ -194,7 +189,7 @@
           <w:rFonts w:eastAsia="SimSun" w:cs="Times New Roman"/>
           <w:b/>
           <w:szCs w:val="28"/>
-          <w:lang w:val="ru-RU" w:eastAsia="zh-CN" w:bidi="hi-IN"/>
+          <w:lang w:eastAsia="zh-CN" w:bidi="hi-IN"/>
         </w:rPr>
       </w:pPr>
     </w:p>
@@ -206,7 +201,7 @@
           <w:rFonts w:eastAsia="SimSun" w:cs="Times New Roman"/>
           <w:b/>
           <w:szCs w:val="28"/>
-          <w:lang w:val="ru-RU" w:eastAsia="zh-CN" w:bidi="hi-IN"/>
+          <w:lang w:eastAsia="zh-CN" w:bidi="hi-IN"/>
         </w:rPr>
       </w:pPr>
     </w:p>
@@ -218,7 +213,7 @@
           <w:rFonts w:eastAsia="SimSun" w:cs="Times New Roman"/>
           <w:b/>
           <w:szCs w:val="28"/>
-          <w:lang w:val="ru-RU" w:eastAsia="zh-CN" w:bidi="hi-IN"/>
+          <w:lang w:eastAsia="zh-CN" w:bidi="hi-IN"/>
         </w:rPr>
       </w:pPr>
     </w:p>
@@ -230,7 +225,7 @@
           <w:rFonts w:eastAsia="SimSun" w:cs="Times New Roman"/>
           <w:b/>
           <w:szCs w:val="28"/>
-          <w:lang w:val="ru-RU" w:eastAsia="zh-CN" w:bidi="hi-IN"/>
+          <w:lang w:eastAsia="zh-CN" w:bidi="hi-IN"/>
         </w:rPr>
       </w:pPr>
     </w:p>
@@ -242,7 +237,7 @@
           <w:rFonts w:eastAsia="SimSun" w:cs="Times New Roman"/>
           <w:b/>
           <w:szCs w:val="28"/>
-          <w:lang w:val="ru-RU" w:eastAsia="zh-CN" w:bidi="hi-IN"/>
+          <w:lang w:eastAsia="zh-CN" w:bidi="hi-IN"/>
         </w:rPr>
       </w:pPr>
     </w:p>
@@ -254,7 +249,7 @@
           <w:rFonts w:eastAsia="SimSun" w:cs="Times New Roman"/>
           <w:b/>
           <w:szCs w:val="28"/>
-          <w:lang w:val="ru-RU" w:eastAsia="zh-CN" w:bidi="hi-IN"/>
+          <w:lang w:eastAsia="zh-CN" w:bidi="hi-IN"/>
         </w:rPr>
       </w:pPr>
     </w:p>
@@ -266,7 +261,7 @@
           <w:rFonts w:eastAsia="SimSun" w:cs="Times New Roman"/>
           <w:b/>
           <w:szCs w:val="28"/>
-          <w:lang w:val="ru-RU" w:eastAsia="zh-CN" w:bidi="hi-IN"/>
+          <w:lang w:eastAsia="zh-CN" w:bidi="hi-IN"/>
         </w:rPr>
       </w:pPr>
     </w:p>
@@ -278,7 +273,7 @@
           <w:rFonts w:eastAsia="SimSun" w:cs="Times New Roman"/>
           <w:b/>
           <w:szCs w:val="28"/>
-          <w:lang w:val="ru-RU" w:eastAsia="zh-CN" w:bidi="hi-IN"/>
+          <w:lang w:eastAsia="zh-CN" w:bidi="hi-IN"/>
         </w:rPr>
       </w:pPr>
     </w:p>
@@ -291,7 +286,7 @@
           <w:rFonts w:eastAsia="SimSun" w:cs="Times New Roman"/>
           <w:b/>
           <w:szCs w:val="28"/>
-          <w:lang w:val="ru-RU" w:eastAsia="zh-CN" w:bidi="hi-IN"/>
+          <w:lang w:eastAsia="zh-CN" w:bidi="hi-IN"/>
         </w:rPr>
       </w:pPr>
     </w:p>
@@ -303,14 +298,14 @@
         <w:rPr>
           <w:rFonts w:eastAsia="SimSun" w:cs="Times New Roman"/>
           <w:szCs w:val="28"/>
-          <w:lang w:val="ru-RU" w:eastAsia="zh-CN" w:bidi="hi-IN"/>
-        </w:rPr>
-      </w:pPr>
-      <w:r>
-        <w:rPr>
-          <w:rFonts w:eastAsia="SimSun" w:cs="Times New Roman"/>
-          <w:szCs w:val="28"/>
-          <w:lang w:val="ru-RU" w:eastAsia="zh-CN" w:bidi="hi-IN"/>
+          <w:lang w:eastAsia="zh-CN" w:bidi="hi-IN"/>
+        </w:rPr>
+      </w:pPr>
+      <w:r>
+        <w:rPr>
+          <w:rFonts w:eastAsia="SimSun" w:cs="Times New Roman"/>
+          <w:szCs w:val="28"/>
+          <w:lang w:eastAsia="zh-CN" w:bidi="hi-IN"/>
         </w:rPr>
         <w:t>ОТЧЁТ</w:t>
       </w:r>
@@ -323,14 +318,14 @@
         <w:rPr>
           <w:rFonts w:eastAsia="SimSun" w:cs="Times New Roman"/>
           <w:szCs w:val="28"/>
-          <w:lang w:val="ru-RU" w:eastAsia="zh-CN" w:bidi="hi-IN"/>
-        </w:rPr>
-      </w:pPr>
-      <w:r>
-        <w:rPr>
-          <w:rFonts w:eastAsia="SimSun" w:cs="Times New Roman"/>
-          <w:szCs w:val="28"/>
-          <w:lang w:val="ru-RU" w:eastAsia="zh-CN" w:bidi="hi-IN"/>
+          <w:lang w:eastAsia="zh-CN" w:bidi="hi-IN"/>
+        </w:rPr>
+      </w:pPr>
+      <w:r>
+        <w:rPr>
+          <w:rFonts w:eastAsia="SimSun" w:cs="Times New Roman"/>
+          <w:szCs w:val="28"/>
+          <w:lang w:eastAsia="zh-CN" w:bidi="hi-IN"/>
         </w:rPr>
         <w:t xml:space="preserve">к лабораторной работе № </w:t>
       </w:r>
@@ -338,7 +333,7 @@
         <w:rPr>
           <w:rFonts w:eastAsia="SimSun" w:cs="Times New Roman"/>
           <w:szCs w:val="28"/>
-          <w:lang w:val="ru-RU" w:eastAsia="zh-CN" w:bidi="hi-IN"/>
+          <w:lang w:eastAsia="zh-CN" w:bidi="hi-IN"/>
         </w:rPr>
         <w:t>3</w:t>
       </w:r>
@@ -351,7 +346,7 @@
         <w:rPr>
           <w:rFonts w:eastAsia="SimSun" w:cs="Times New Roman"/>
           <w:szCs w:val="28"/>
-          <w:lang w:val="ru-RU" w:eastAsia="zh-CN" w:bidi="hi-IN"/>
+          <w:lang w:eastAsia="zh-CN" w:bidi="hi-IN"/>
         </w:rPr>
       </w:pPr>
     </w:p>
@@ -362,7 +357,6 @@
         <w:rPr>
           <w:rFonts w:cs="Times New Roman"/>
           <w:szCs w:val="28"/>
-          <w:lang w:val="ru-RU"/>
         </w:rPr>
       </w:pPr>
       <w:bookmarkStart w:id="2" w:name="OLE_LINK66"/>
@@ -377,18 +371,18 @@
         <w:rPr>
           <w:rFonts w:eastAsia="SimSun" w:cs="Times New Roman"/>
           <w:szCs w:val="28"/>
-          <w:lang w:val="ru-RU" w:eastAsia="zh-CN" w:bidi="hi-IN"/>
-        </w:rPr>
-      </w:pPr>
-    </w:p>
-    <w:p>
-      <w:pPr>
-        <w:widowControl w:val="0"/>
-        <w:spacing w:after="0"/>
-        <w:rPr>
-          <w:rFonts w:eastAsia="SimSun" w:cs="Times New Roman"/>
-          <w:szCs w:val="28"/>
-          <w:lang w:val="ru-RU" w:eastAsia="zh-CN" w:bidi="hi-IN"/>
+          <w:lang w:eastAsia="zh-CN" w:bidi="hi-IN"/>
+        </w:rPr>
+      </w:pPr>
+    </w:p>
+    <w:p>
+      <w:pPr>
+        <w:widowControl w:val="0"/>
+        <w:spacing w:after="0"/>
+        <w:rPr>
+          <w:rFonts w:eastAsia="SimSun" w:cs="Times New Roman"/>
+          <w:szCs w:val="28"/>
+          <w:lang w:eastAsia="zh-CN" w:bidi="hi-IN"/>
         </w:rPr>
       </w:pPr>
     </w:p>
@@ -400,62 +394,63 @@
         <w:rPr>
           <w:rFonts w:eastAsia="SimSun" w:cs="Times New Roman"/>
           <w:szCs w:val="28"/>
-          <w:lang w:val="ru-RU" w:eastAsia="zh-CN" w:bidi="hi-IN"/>
-        </w:rPr>
-      </w:pPr>
-    </w:p>
-    <w:p>
-      <w:pPr>
-        <w:widowControl w:val="0"/>
-        <w:spacing w:after="0"/>
-        <w:rPr>
-          <w:rFonts w:eastAsia="SimSun" w:cs="Times New Roman"/>
-          <w:szCs w:val="28"/>
-          <w:lang w:val="ru-RU" w:eastAsia="zh-CN" w:bidi="hi-IN"/>
-        </w:rPr>
-      </w:pPr>
-    </w:p>
-    <w:p>
-      <w:pPr>
-        <w:widowControl w:val="0"/>
-        <w:spacing w:after="0"/>
-        <w:rPr>
-          <w:rFonts w:eastAsia="SimSun" w:cs="Times New Roman"/>
-          <w:szCs w:val="28"/>
-          <w:lang w:val="ru-RU" w:eastAsia="zh-CN" w:bidi="hi-IN"/>
-        </w:rPr>
-      </w:pPr>
-    </w:p>
-    <w:p>
-      <w:pPr>
-        <w:widowControl w:val="0"/>
-        <w:spacing w:after="0"/>
-        <w:rPr>
-          <w:rFonts w:eastAsia="SimSun" w:cs="Times New Roman"/>
-          <w:szCs w:val="28"/>
-          <w:lang w:val="ru-RU" w:eastAsia="zh-CN" w:bidi="hi-IN"/>
+          <w:lang w:eastAsia="zh-CN" w:bidi="hi-IN"/>
+        </w:rPr>
+      </w:pPr>
+    </w:p>
+    <w:p>
+      <w:pPr>
+        <w:widowControl w:val="0"/>
+        <w:spacing w:after="0"/>
+        <w:rPr>
+          <w:rFonts w:eastAsia="SimSun" w:cs="Times New Roman"/>
+          <w:szCs w:val="28"/>
+          <w:lang w:eastAsia="zh-CN" w:bidi="hi-IN"/>
+        </w:rPr>
+      </w:pPr>
+    </w:p>
+    <w:p>
+      <w:pPr>
+        <w:widowControl w:val="0"/>
+        <w:spacing w:after="0"/>
+        <w:rPr>
+          <w:rFonts w:eastAsia="SimSun" w:cs="Times New Roman"/>
+          <w:szCs w:val="28"/>
+          <w:lang w:eastAsia="zh-CN" w:bidi="hi-IN"/>
+        </w:rPr>
+      </w:pPr>
+    </w:p>
+    <w:p>
+      <w:pPr>
+        <w:widowControl w:val="0"/>
+        <w:spacing w:after="0"/>
+        <w:rPr>
+          <w:rFonts w:eastAsia="SimSun" w:cs="Times New Roman"/>
+          <w:szCs w:val="28"/>
+          <w:lang w:eastAsia="zh-CN" w:bidi="hi-IN"/>
         </w:rPr>
       </w:pPr>
     </w:p>
     <w:tbl>
       <w:tblPr>
         <w:tblStyle w:val="4"/>
-        <w:tblW w:w="0" w:type="auto"/>
+        <w:tblW w:w="9424" w:type="dxa"/>
         <w:tblInd w:w="-142" w:type="dxa"/>
         <w:tblLook w:val="04A0" w:firstRow="1" w:lastRow="0" w:firstColumn="1" w:lastColumn="0" w:noHBand="0" w:noVBand="1"/>
       </w:tblPr>
       <w:tblGrid>
-        <w:gridCol w:w="4814"/>
-        <w:gridCol w:w="4672"/>
+        <w:gridCol w:w="4782"/>
+        <w:gridCol w:w="4642"/>
       </w:tblGrid>
       <w:tr>
         <w:trPr>
           <w:cnfStyle w:val="100000000000" w:firstRow="1" w:lastRow="0" w:firstColumn="0" w:lastColumn="0" w:oddVBand="0" w:evenVBand="0" w:oddHBand="0" w:evenHBand="0" w:firstRowFirstColumn="0" w:firstRowLastColumn="0" w:lastRowFirstColumn="0" w:lastRowLastColumn="0"/>
+          <w:trHeight w:val="905"/>
         </w:trPr>
         <w:tc>
           <w:tcPr>
             <w:cnfStyle w:val="001000000000" w:firstRow="0" w:lastRow="0" w:firstColumn="1" w:lastColumn="0" w:oddVBand="0" w:evenVBand="0" w:oddHBand="0" w:evenHBand="0" w:firstRowFirstColumn="0" w:firstRowLastColumn="0" w:lastRowFirstColumn="0" w:lastRowLastColumn="0"/>
-            <w:tcW w:w="4814" w:type="dxa"/>
+            <w:tcW w:w="4782" w:type="dxa"/>
             <w:shd w:val="clear" w:color="auto" w:fill="FFFFFF" w:themeFill="background1"/>
           </w:tcPr>
           <w:p>
@@ -503,7 +498,7 @@
         </w:tc>
         <w:tc>
           <w:tcPr>
-            <w:tcW w:w="4672" w:type="dxa"/>
+            <w:tcW w:w="4642" w:type="dxa"/>
             <w:shd w:val="clear" w:color="auto" w:fill="FFFFFF" w:themeFill="background1"/>
           </w:tcPr>
           <w:p>
@@ -565,8 +560,6 @@
               <w:cnfStyle w:val="100000000000" w:firstRow="1" w:lastRow="0" w:firstColumn="0" w:lastColumn="0" w:oddVBand="0" w:evenVBand="0" w:oddHBand="0" w:evenHBand="0" w:firstRowFirstColumn="0" w:firstRowLastColumn="0" w:lastRowFirstColumn="0" w:lastRowLastColumn="0"/>
               <w:rPr>
                 <w:rFonts w:cs="Mangal"/>
-                <w:b w:val="0"/>
-                <w:bCs w:val="0"/>
                 <w:szCs w:val="20"/>
                 <w:lang w:eastAsia="zh-CN" w:bidi="hi-IN"/>
               </w:rPr>
@@ -622,16 +615,65 @@
               <w:t>Богаченко</w:t>
             </w:r>
           </w:p>
+          <w:p>
+            <w:pPr>
+              <w:widowControl w:val="0"/>
+              <w:jc w:val="right"/>
+              <w:cnfStyle w:val="100000000000" w:firstRow="1" w:lastRow="0" w:firstColumn="0" w:lastColumn="0" w:oddVBand="0" w:evenVBand="0" w:oddHBand="0" w:evenHBand="0" w:firstRowFirstColumn="0" w:firstRowLastColumn="0" w:lastRowFirstColumn="0" w:lastRowLastColumn="0"/>
+              <w:rPr>
+                <w:rFonts w:cs="Mangal"/>
+                <w:szCs w:val="20"/>
+                <w:lang w:eastAsia="zh-CN" w:bidi="hi-IN"/>
+              </w:rPr>
+            </w:pPr>
+            <w:r>
+              <w:rPr>
+                <w:rFonts w:cs="Mangal"/>
+                <w:b w:val="0"/>
+                <w:bCs w:val="0"/>
+                <w:szCs w:val="20"/>
+                <w:lang w:eastAsia="zh-CN" w:bidi="hi-IN"/>
+              </w:rPr>
+              <w:t xml:space="preserve">Д.А. </w:t>
+            </w:r>
+            <w:proofErr w:type="spellStart"/>
+            <w:r>
+              <w:rPr>
+                <w:rFonts w:cs="Mangal"/>
+                <w:b w:val="0"/>
+                <w:bCs w:val="0"/>
+                <w:szCs w:val="20"/>
+                <w:lang w:eastAsia="zh-CN" w:bidi="hi-IN"/>
+              </w:rPr>
+              <w:t>Гринкевич</w:t>
+            </w:r>
+            <w:proofErr w:type="spellEnd"/>
+          </w:p>
+          <w:p>
+            <w:pPr>
+              <w:widowControl w:val="0"/>
+              <w:jc w:val="right"/>
+              <w:cnfStyle w:val="100000000000" w:firstRow="1" w:lastRow="0" w:firstColumn="0" w:lastColumn="0" w:oddVBand="0" w:evenVBand="0" w:oddHBand="0" w:evenHBand="0" w:firstRowFirstColumn="0" w:firstRowLastColumn="0" w:lastRowFirstColumn="0" w:lastRowLastColumn="0"/>
+              <w:rPr>
+                <w:rFonts w:cs="Mangal"/>
+                <w:b w:val="0"/>
+                <w:bCs w:val="0"/>
+                <w:szCs w:val="20"/>
+                <w:lang w:eastAsia="zh-CN" w:bidi="hi-IN"/>
+              </w:rPr>
+            </w:pPr>
+          </w:p>
         </w:tc>
       </w:tr>
       <w:tr>
         <w:trPr>
           <w:cnfStyle w:val="000000100000" w:firstRow="0" w:lastRow="0" w:firstColumn="0" w:lastColumn="0" w:oddVBand="0" w:evenVBand="0" w:oddHBand="1" w:evenHBand="0" w:firstRowFirstColumn="0" w:firstRowLastColumn="0" w:lastRowFirstColumn="0" w:lastRowLastColumn="0"/>
+          <w:trHeight w:val="466"/>
         </w:trPr>
         <w:tc>
           <w:tcPr>
             <w:cnfStyle w:val="001000000000" w:firstRow="0" w:lastRow="0" w:firstColumn="1" w:lastColumn="0" w:oddVBand="0" w:evenVBand="0" w:oddHBand="0" w:evenHBand="0" w:firstRowFirstColumn="0" w:firstRowLastColumn="0" w:lastRowFirstColumn="0" w:lastRowLastColumn="0"/>
-            <w:tcW w:w="4814" w:type="dxa"/>
+            <w:tcW w:w="4782" w:type="dxa"/>
             <w:shd w:val="clear" w:color="auto" w:fill="FFFFFF" w:themeFill="background1"/>
           </w:tcPr>
           <w:p>
@@ -659,7 +701,7 @@
         </w:tc>
         <w:tc>
           <w:tcPr>
-            <w:tcW w:w="4672" w:type="dxa"/>
+            <w:tcW w:w="4642" w:type="dxa"/>
             <w:shd w:val="clear" w:color="auto" w:fill="FFFFFF" w:themeFill="background1"/>
           </w:tcPr>
           <w:p>
@@ -670,16 +712,16 @@
               <w:rPr>
                 <w:rFonts w:cs="Times New Roman"/>
                 <w:szCs w:val="28"/>
-                <w:lang w:eastAsia="zh-CN" w:bidi="hi-IN"/>
+                <w:lang w:val="ru-BY" w:eastAsia="zh-CN" w:bidi="hi-IN"/>
               </w:rPr>
             </w:pPr>
             <w:r>
               <w:rPr>
                 <w:rFonts w:cs="Times New Roman"/>
                 <w:szCs w:val="28"/>
-                <w:lang w:eastAsia="zh-CN" w:bidi="hi-IN"/>
+                <w:lang w:val="ru-BY" w:eastAsia="zh-CN" w:bidi="hi-IN"/>
               </w:rPr>
-              <w:t>Д</w:t>
+              <w:t>Е</w:t>
             </w:r>
             <w:r>
               <w:rPr>
@@ -693,9 +735,9 @@
               <w:rPr>
                 <w:rFonts w:cs="Times New Roman"/>
                 <w:szCs w:val="28"/>
-                <w:lang w:eastAsia="zh-CN" w:bidi="hi-IN"/>
+                <w:lang w:val="ru-BY" w:eastAsia="zh-CN" w:bidi="hi-IN"/>
               </w:rPr>
-              <w:t>А</w:t>
+              <w:t>В</w:t>
             </w:r>
             <w:r>
               <w:rPr>
@@ -705,16 +747,14 @@
               </w:rPr>
               <w:t xml:space="preserve">. </w:t>
             </w:r>
-            <w:proofErr w:type="spellStart"/>
             <w:r>
               <w:rPr>
                 <w:rFonts w:cs="Times New Roman"/>
                 <w:szCs w:val="28"/>
-                <w:lang w:eastAsia="zh-CN" w:bidi="hi-IN"/>
+                <w:lang w:val="ru-BY" w:eastAsia="zh-CN" w:bidi="hi-IN"/>
               </w:rPr>
-              <w:t>Гринкевич</w:t>
+              <w:t>Богдан</w:t>
             </w:r>
-            <w:proofErr w:type="spellEnd"/>
           </w:p>
         </w:tc>
       </w:tr>
@@ -726,106 +766,85 @@
         <w:rPr>
           <w:rFonts w:eastAsia="SimSun" w:cs="Times New Roman"/>
           <w:szCs w:val="28"/>
-          <w:lang w:val="ru-RU" w:eastAsia="zh-CN" w:bidi="hi-IN"/>
-        </w:rPr>
-      </w:pPr>
-    </w:p>
-    <w:p>
-      <w:pPr>
-        <w:widowControl w:val="0"/>
-        <w:spacing w:after="0"/>
-        <w:rPr>
-          <w:rFonts w:eastAsia="SimSun" w:cs="Times New Roman"/>
-          <w:szCs w:val="28"/>
-          <w:lang w:val="ru-RU" w:eastAsia="zh-CN" w:bidi="hi-IN"/>
-        </w:rPr>
-      </w:pPr>
-    </w:p>
-    <w:p>
-      <w:pPr>
-        <w:widowControl w:val="0"/>
-        <w:spacing w:after="0"/>
-        <w:rPr>
-          <w:rFonts w:eastAsia="SimSun" w:cs="Times New Roman"/>
-          <w:szCs w:val="28"/>
-          <w:lang w:val="ru-RU" w:eastAsia="zh-CN" w:bidi="hi-IN"/>
-        </w:rPr>
-      </w:pPr>
-    </w:p>
-    <w:p>
-      <w:pPr>
-        <w:widowControl w:val="0"/>
-        <w:spacing w:after="0"/>
-        <w:rPr>
-          <w:rFonts w:eastAsia="SimSun" w:cs="Times New Roman"/>
-          <w:szCs w:val="28"/>
-          <w:lang w:val="ru-RU" w:eastAsia="zh-CN" w:bidi="hi-IN"/>
-        </w:rPr>
-      </w:pPr>
-    </w:p>
-    <w:p>
-      <w:pPr>
-        <w:widowControl w:val="0"/>
-        <w:spacing w:after="0"/>
-        <w:rPr>
-          <w:rFonts w:eastAsia="SimSun" w:cs="Times New Roman"/>
-          <w:szCs w:val="28"/>
-          <w:lang w:val="ru-RU" w:eastAsia="zh-CN" w:bidi="hi-IN"/>
-        </w:rPr>
-      </w:pPr>
-    </w:p>
-    <w:p>
-      <w:pPr>
-        <w:widowControl w:val="0"/>
-        <w:spacing w:after="0"/>
-        <w:rPr>
-          <w:rFonts w:eastAsia="SimSun" w:cs="Times New Roman"/>
-          <w:szCs w:val="28"/>
-          <w:lang w:val="ru-RU" w:eastAsia="zh-CN" w:bidi="hi-IN"/>
-        </w:rPr>
-      </w:pPr>
-    </w:p>
-    <w:p>
-      <w:pPr>
-        <w:widowControl w:val="0"/>
-        <w:spacing w:after="0"/>
-        <w:rPr>
-          <w:rFonts w:eastAsia="SimSun" w:cs="Times New Roman"/>
-          <w:szCs w:val="28"/>
-          <w:lang w:val="ru-RU" w:eastAsia="zh-CN" w:bidi="hi-IN"/>
-        </w:rPr>
-      </w:pPr>
-    </w:p>
-    <w:p>
-      <w:pPr>
-        <w:widowControl w:val="0"/>
-        <w:spacing w:after="0"/>
-        <w:rPr>
-          <w:rFonts w:eastAsia="SimSun" w:cs="Times New Roman"/>
-          <w:szCs w:val="28"/>
-          <w:lang w:val="ru-RU" w:eastAsia="zh-CN" w:bidi="hi-IN"/>
-        </w:rPr>
-      </w:pPr>
-    </w:p>
-    <w:p>
-      <w:pPr>
-        <w:widowControl w:val="0"/>
-        <w:spacing w:after="0"/>
-        <w:rPr>
-          <w:rFonts w:eastAsia="SimSun" w:cs="Times New Roman"/>
-          <w:szCs w:val="28"/>
-          <w:lang w:val="ru-RU" w:eastAsia="zh-CN" w:bidi="hi-IN"/>
-        </w:rPr>
-      </w:pPr>
-    </w:p>
-    <w:p>
-      <w:pPr>
-        <w:widowControl w:val="0"/>
-        <w:spacing w:after="0"/>
-        <w:rPr>
-          <w:rFonts w:eastAsia="SimSun" w:cs="Times New Roman"/>
-          <w:szCs w:val="28"/>
-          <w:lang w:val="ru-RU" w:eastAsia="zh-CN" w:bidi="hi-IN"/>
+          <w:lang w:eastAsia="zh-CN" w:bidi="hi-IN"/>
+        </w:rPr>
+      </w:pPr>
+    </w:p>
+    <w:p>
+      <w:pPr>
+        <w:widowControl w:val="0"/>
+        <w:spacing w:after="0"/>
+        <w:rPr>
+          <w:rFonts w:eastAsia="SimSun" w:cs="Times New Roman"/>
+          <w:szCs w:val="28"/>
+          <w:lang w:eastAsia="zh-CN" w:bidi="hi-IN"/>
+        </w:rPr>
+      </w:pPr>
+    </w:p>
+    <w:p>
+      <w:pPr>
+        <w:widowControl w:val="0"/>
+        <w:spacing w:after="0"/>
+        <w:rPr>
+          <w:rFonts w:eastAsia="SimSun" w:cs="Times New Roman"/>
+          <w:szCs w:val="28"/>
+          <w:lang w:eastAsia="zh-CN" w:bidi="hi-IN"/>
+        </w:rPr>
+      </w:pPr>
+    </w:p>
+    <w:p>
+      <w:pPr>
+        <w:widowControl w:val="0"/>
+        <w:spacing w:after="0"/>
+        <w:rPr>
+          <w:rFonts w:eastAsia="SimSun" w:cs="Times New Roman"/>
+          <w:szCs w:val="28"/>
+          <w:lang w:eastAsia="zh-CN" w:bidi="hi-IN"/>
+        </w:rPr>
+      </w:pPr>
+    </w:p>
+    <w:p>
+      <w:pPr>
+        <w:widowControl w:val="0"/>
+        <w:spacing w:after="0"/>
+        <w:rPr>
+          <w:rFonts w:eastAsia="SimSun" w:cs="Times New Roman"/>
+          <w:szCs w:val="28"/>
+          <w:lang w:eastAsia="zh-CN" w:bidi="hi-IN"/>
+        </w:rPr>
+      </w:pPr>
+    </w:p>
+    <w:p>
+      <w:pPr>
+        <w:widowControl w:val="0"/>
+        <w:spacing w:after="0"/>
+        <w:ind w:firstLine="0"/>
+        <w:rPr>
+          <w:rFonts w:eastAsia="SimSun" w:cs="Times New Roman"/>
+          <w:szCs w:val="28"/>
+          <w:lang w:eastAsia="zh-CN" w:bidi="hi-IN"/>
+        </w:rPr>
+      </w:pPr>
+    </w:p>
+    <w:p>
+      <w:pPr>
+        <w:widowControl w:val="0"/>
+        <w:spacing w:after="0"/>
+        <w:rPr>
+          <w:rFonts w:eastAsia="SimSun" w:cs="Times New Roman"/>
+          <w:szCs w:val="28"/>
+          <w:lang w:eastAsia="zh-CN" w:bidi="hi-IN"/>
+        </w:rPr>
+      </w:pPr>
+    </w:p>
+    <w:p>
+      <w:pPr>
+        <w:widowControl w:val="0"/>
+        <w:spacing w:after="0"/>
+        <w:rPr>
+          <w:rFonts w:eastAsia="SimSun" w:cs="Times New Roman"/>
+          <w:szCs w:val="28"/>
+          <w:lang w:eastAsia="zh-CN" w:bidi="hi-IN"/>
         </w:rPr>
       </w:pPr>
     </w:p>
@@ -837,16 +856,32 @@
         <w:rPr>
           <w:rFonts w:eastAsia="SimSun" w:cs="Times New Roman"/>
           <w:szCs w:val="28"/>
-          <w:lang w:val="ru-RU" w:eastAsia="zh-CN" w:bidi="hi-IN"/>
-        </w:rPr>
-      </w:pPr>
-      <w:r>
-        <w:rPr>
-          <w:rFonts w:eastAsia="SimSun" w:cs="Times New Roman"/>
-          <w:szCs w:val="28"/>
-          <w:lang w:val="ru-RU" w:eastAsia="zh-CN" w:bidi="hi-IN"/>
-        </w:rPr>
-        <w:t>Минск 202</w:t>
+          <w:lang w:eastAsia="zh-CN" w:bidi="hi-IN"/>
+        </w:rPr>
+      </w:pPr>
+      <w:r>
+        <w:rPr>
+          <w:rFonts w:eastAsia="SimSun" w:cs="Times New Roman"/>
+          <w:szCs w:val="28"/>
+          <w:lang w:eastAsia="zh-CN" w:bidi="hi-IN"/>
+        </w:rPr>
+        <w:t>М</w:t>
+      </w:r>
+      <w:r>
+        <w:rPr>
+          <w:rFonts w:eastAsia="SimSun" w:cs="Times New Roman"/>
+          <w:szCs w:val="28"/>
+          <w:lang w:val="ru-BY" w:eastAsia="zh-CN" w:bidi="hi-IN"/>
+        </w:rPr>
+        <w:t>ИНСК</w:t>
+      </w:r>
+      <w:r>
+        <w:rPr>
+          <w:rFonts w:eastAsia="SimSun" w:cs="Times New Roman"/>
+          <w:szCs w:val="28"/>
+          <w:lang w:eastAsia="zh-CN" w:bidi="hi-IN"/>
+        </w:rPr>
+        <w:t xml:space="preserve"> 202</w:t>
       </w:r>
       <w:bookmarkEnd w:id="0"/>
       <w:bookmarkEnd w:id="1"/>
@@ -854,7 +889,7 @@
         <w:rPr>
           <w:rFonts w:eastAsia="SimSun" w:cs="Times New Roman"/>
           <w:szCs w:val="28"/>
-          <w:lang w:val="ru-RU" w:eastAsia="zh-CN" w:bidi="hi-IN"/>
+          <w:lang w:eastAsia="zh-CN" w:bidi="hi-IN"/>
         </w:rPr>
         <w:t>4</w:t>
       </w:r>
@@ -867,9 +902,6 @@
         </w:rPr>
       </w:pPr>
       <w:r>
-        <w:rPr>
-          <w:lang w:val="ru-RU"/>
-        </w:rPr>
         <w:lastRenderedPageBreak/>
         <w:t xml:space="preserve">1 Архитектура </w:t>
       </w:r>
@@ -880,64 +912,96 @@
         <w:t>to be</w:t>
       </w:r>
     </w:p>
-    <w:p>
-      <w:pPr>
-        <w:rPr>
-          <w:lang w:val="ru-RU"/>
-        </w:rPr>
-      </w:pPr>
-    </w:p>
-    <w:p>
-      <w:pPr>
-        <w:rPr>
-          <w:lang w:val="ru-RU"/>
-        </w:rPr>
-      </w:pPr>
-      <w:r>
-        <w:rPr>
-          <w:lang w:val="ru-RU"/>
-        </w:rPr>
-        <w:t xml:space="preserve">В рамках данной лабораторной работы мы провели сравнение двух архитектурных решений: "To Be" и "As </w:t>
+    <w:p/>
+    <w:p>
+      <w:r>
+        <w:t xml:space="preserve">В рамках данной лабораторной работы мы провели сравнение двух архитектурных решений: "To </w:t>
       </w:r>
       <w:proofErr w:type="spellStart"/>
       <w:r>
-        <w:rPr>
-          <w:lang w:val="ru-RU"/>
-        </w:rPr>
+        <w:t>Be</w:t>
+      </w:r>
+      <w:proofErr w:type="spellEnd"/>
+      <w:r>
+        <w:t>" и "</w:t>
+      </w:r>
+      <w:proofErr w:type="spellStart"/>
+      <w:r>
+        <w:t>As</w:t>
+      </w:r>
+      <w:proofErr w:type="spellEnd"/>
+      <w:r>
+        <w:t xml:space="preserve"> </w:t>
+      </w:r>
+      <w:proofErr w:type="spellStart"/>
+      <w:r>
         <w:t>Is</w:t>
       </w:r>
       <w:proofErr w:type="spellEnd"/>
       <w:r>
-        <w:rPr>
-          <w:lang w:val="ru-RU"/>
-        </w:rPr>
-        <w:t xml:space="preserve">". "To Be" представляет собой архитектуру нашей игры, как мы видим ее в законченном варианте, а "As </w:t>
+        <w:t>". "</w:t>
       </w:r>
       <w:proofErr w:type="spellStart"/>
       <w:r>
-        <w:rPr>
-          <w:lang w:val="ru-RU"/>
-        </w:rPr>
+        <w:t>To</w:t>
+      </w:r>
+      <w:proofErr w:type="spellEnd"/>
+      <w:r>
+        <w:t xml:space="preserve"> </w:t>
+      </w:r>
+      <w:proofErr w:type="spellStart"/>
+      <w:r>
+        <w:t>Be</w:t>
+      </w:r>
+      <w:proofErr w:type="spellEnd"/>
+      <w:r>
+        <w:t>" представляет собой архитектуру наше</w:t>
+      </w:r>
+      <w:proofErr w:type="spellStart"/>
+      <w:r>
+        <w:rPr>
+          <w:lang w:val="ru-BY"/>
+        </w:rPr>
+        <w:t>го</w:t>
+      </w:r>
+      <w:proofErr w:type="spellEnd"/>
+      <w:r>
+        <w:rPr>
+          <w:lang w:val="ru-BY"/>
+        </w:rPr>
+        <w:t xml:space="preserve"> приложения</w:t>
+      </w:r>
+      <w:r>
+        <w:t>, как мы видим ее в законченном варианте, а "</w:t>
+      </w:r>
+      <w:proofErr w:type="spellStart"/>
+      <w:r>
+        <w:t>As</w:t>
+      </w:r>
+      <w:proofErr w:type="spellEnd"/>
+      <w:r>
+        <w:t xml:space="preserve"> </w:t>
+      </w:r>
+      <w:proofErr w:type="spellStart"/>
+      <w:r>
         <w:t>Is</w:t>
       </w:r>
       <w:proofErr w:type="spellEnd"/>
       <w:r>
-        <w:rPr>
-          <w:lang w:val="ru-RU"/>
-        </w:rPr>
-        <w:t>" - имеющуюся архитектуру на данный момент, полученную с помощью инструментов обратной инженерии.</w:t>
-      </w:r>
-    </w:p>
-    <w:p>
-      <w:pPr>
-        <w:rPr>
-          <w:lang w:val="ru-RU"/>
-        </w:rPr>
-      </w:pPr>
-      <w:r>
-        <w:rPr>
-          <w:lang w:val="ru-RU"/>
-        </w:rPr>
+        <w:t>" - имеющуюся архитектуру на данный момент, полученную с помощью инструментов обратной инженерии</w:t>
+      </w:r>
+      <w:r>
+        <w:rPr>
+          <w:lang w:val="ru-BY"/>
+        </w:rPr>
+        <w:t xml:space="preserve"> нашего исходного кода</w:t>
+      </w:r>
+      <w:r>
+        <w:t>.</w:t>
+      </w:r>
+    </w:p>
+    <w:p>
+      <w:r>
         <w:t>Архитектура "To Be" представлена в документе "To be.pdf".</w:t>
       </w:r>
     </w:p>
@@ -954,9 +1018,6 @@
       <w:pPr>
         <w:ind w:firstLine="0"/>
         <w:jc w:val="center"/>
-        <w:rPr>
-          <w:lang w:val="ru-RU"/>
-        </w:rPr>
       </w:pPr>
       <w:r>
         <w:rPr>
@@ -1009,21 +1070,12 @@
     <w:p>
       <w:pPr>
         <w:pStyle w:val="a3"/>
-        <w:rPr>
-          <w:lang w:val="ru-RU"/>
-        </w:rPr>
-      </w:pPr>
-      <w:r>
-        <w:rPr>
-          <w:lang w:val="ru-RU"/>
-        </w:rPr>
+      </w:pPr>
+      <w:r>
         <w:lastRenderedPageBreak/>
         <w:t>2</w:t>
       </w:r>
       <w:r>
-        <w:rPr>
-          <w:lang w:val="ru-RU"/>
-        </w:rPr>
         <w:t xml:space="preserve"> Архитектура </w:t>
       </w:r>
       <w:r>
@@ -1033,9 +1085,6 @@
         <w:t>as</w:t>
       </w:r>
       <w:r>
-        <w:rPr>
-          <w:lang w:val="ru-RU"/>
-        </w:rPr>
         <w:t xml:space="preserve"> </w:t>
       </w:r>
       <w:r>
@@ -1045,47 +1094,29 @@
         <w:t>is</w:t>
       </w:r>
     </w:p>
-    <w:p>
-      <w:pPr>
-        <w:rPr>
-          <w:lang w:val="ru-RU"/>
-        </w:rPr>
-      </w:pPr>
-    </w:p>
-    <w:p>
-      <w:pPr>
-        <w:rPr>
-          <w:lang w:val="ru-RU"/>
-        </w:rPr>
-      </w:pPr>
-      <w:r>
-        <w:rPr>
-          <w:lang w:val="ru-RU"/>
-        </w:rPr>
-        <w:t xml:space="preserve">Архитектура "As </w:t>
+    <w:p/>
+    <w:p>
+      <w:r>
+        <w:t>Архитектура "</w:t>
       </w:r>
       <w:proofErr w:type="spellStart"/>
       <w:r>
-        <w:rPr>
-          <w:lang w:val="ru-RU"/>
-        </w:rPr>
+        <w:t>As</w:t>
+      </w:r>
+      <w:proofErr w:type="spellEnd"/>
+      <w:r>
+        <w:t xml:space="preserve"> </w:t>
+      </w:r>
+      <w:proofErr w:type="spellStart"/>
+      <w:r>
         <w:t>Is</w:t>
       </w:r>
       <w:proofErr w:type="spellEnd"/>
       <w:r>
-        <w:rPr>
-          <w:lang w:val="ru-RU"/>
-        </w:rPr>
         <w:t>" представлена в документе "As is.pdf". Она включает следующие компоненты:</w:t>
       </w:r>
     </w:p>
-    <w:p>
-      <w:pPr>
-        <w:rPr>
-          <w:lang w:val="ru-RU"/>
-        </w:rPr>
-      </w:pPr>
-    </w:p>
+    <w:p/>
     <w:p>
       <w:pPr>
         <w:ind w:firstLine="0"/>
@@ -1099,9 +1130,6 @@
       <w:pPr>
         <w:ind w:firstLine="0"/>
         <w:jc w:val="center"/>
-        <w:rPr>
-          <w:lang w:val="ru-RU"/>
-        </w:rPr>
       </w:pPr>
       <w:r>
         <w:rPr>
@@ -1154,182 +1182,765 @@
     <w:p>
       <w:pPr>
         <w:pStyle w:val="a3"/>
-        <w:rPr>
-          <w:lang w:val="ru-RU"/>
-        </w:rPr>
-      </w:pPr>
-      <w:r>
-        <w:rPr>
-          <w:lang w:val="ru-RU"/>
-        </w:rPr>
+      </w:pPr>
+      <w:r>
         <w:lastRenderedPageBreak/>
         <w:t>3 сравнение архитектур</w:t>
       </w:r>
     </w:p>
-    <w:p>
-      <w:pPr>
-        <w:rPr>
-          <w:lang w:val="ru-RU"/>
-        </w:rPr>
-      </w:pPr>
-    </w:p>
-    <w:p>
-      <w:pPr>
-        <w:rPr>
-          <w:lang w:val="ru-RU"/>
-        </w:rPr>
-      </w:pPr>
-      <w:r>
-        <w:rPr>
-          <w:lang w:val="ru-RU"/>
-        </w:rPr>
+    <w:p/>
+    <w:p>
+      <w:r>
         <w:t>После проведения сравнения этих двух архитектурных решений и выявления отличий, мы пришли к следующим результатам:</w:t>
       </w:r>
     </w:p>
     <w:p>
-      <w:pPr>
-        <w:rPr>
-          <w:lang w:val="ru-RU"/>
-        </w:rPr>
-      </w:pPr>
-    </w:p>
-    <w:p>
-      <w:pPr>
-        <w:rPr>
-          <w:lang w:val="ru-RU"/>
-        </w:rPr>
-      </w:pPr>
-      <w:r>
-        <w:rPr>
-          <w:lang w:val="ru-RU"/>
-        </w:rPr>
-        <w:t xml:space="preserve">1. Отличия между "To Be" и "As </w:t>
+      <w:r>
+        <w:t xml:space="preserve">1. Отличия между "To </w:t>
       </w:r>
       <w:proofErr w:type="spellStart"/>
       <w:r>
-        <w:rPr>
-          <w:lang w:val="ru-RU"/>
-        </w:rPr>
+        <w:t>Be</w:t>
+      </w:r>
+      <w:proofErr w:type="spellEnd"/>
+      <w:r>
+        <w:t>" и "</w:t>
+      </w:r>
+      <w:proofErr w:type="spellStart"/>
+      <w:r>
+        <w:t>As</w:t>
+      </w:r>
+      <w:proofErr w:type="spellEnd"/>
+      <w:r>
+        <w:t xml:space="preserve"> </w:t>
+      </w:r>
+      <w:proofErr w:type="spellStart"/>
+      <w:r>
         <w:t>Is</w:t>
       </w:r>
       <w:proofErr w:type="spellEnd"/>
       <w:r>
-        <w:rPr>
-          <w:lang w:val="ru-RU"/>
-        </w:rPr>
         <w:t>" архитектурами:</w:t>
       </w:r>
     </w:p>
     <w:p>
-      <w:pPr>
-        <w:rPr>
-          <w:lang w:val="ru-RU"/>
-        </w:rPr>
-      </w:pPr>
-      <w:r>
-        <w:rPr>
-          <w:lang w:val="ru-RU"/>
-        </w:rPr>
-        <w:t xml:space="preserve">- Отсутствие компонентов головоломок, взаимодействия с персонажами, смены локаций, боссов, классов, навыков, врагов, </w:t>
+      <w:r>
+        <w:rPr>
+          <w:rFonts w:ascii="Arial" w:hAnsi="Arial" w:cs="Arial"/>
+          <w:color w:val="202122"/>
+          <w:sz w:val="21"/>
+          <w:szCs w:val="21"/>
+          <w:shd w:val="clear" w:color="auto" w:fill="FFFFFF"/>
+        </w:rPr>
+        <w:t>—</w:t>
+      </w:r>
+      <w:r>
+        <w:rPr>
+          <w:rFonts w:ascii="Arial" w:hAnsi="Arial" w:cs="Arial"/>
+          <w:color w:val="202122"/>
+          <w:sz w:val="21"/>
+          <w:szCs w:val="21"/>
+          <w:shd w:val="clear" w:color="auto" w:fill="FFFFFF"/>
+          <w:lang w:val="ru-BY"/>
+        </w:rPr>
+        <w:t xml:space="preserve"> </w:t>
+      </w:r>
+      <w:r>
+        <w:rPr>
+          <w:lang w:val="ru-BY"/>
+        </w:rPr>
+        <w:t xml:space="preserve">В существующей </w:t>
+      </w:r>
+      <w:proofErr w:type="gramStart"/>
+      <w:r>
+        <w:rPr>
+          <w:lang w:val="ru-BY"/>
+        </w:rPr>
+        <w:t>архитектуре</w:t>
+      </w:r>
+      <w:r>
+        <w:t>(</w:t>
+      </w:r>
+      <w:proofErr w:type="gramEnd"/>
+      <w:r>
+        <w:t>“</w:t>
+      </w:r>
+      <w:r>
+        <w:rPr>
+          <w:lang w:val="en-US"/>
+        </w:rPr>
+        <w:t>As</w:t>
+      </w:r>
+      <w:r>
+        <w:t xml:space="preserve"> </w:t>
+      </w:r>
+      <w:r>
+        <w:rPr>
+          <w:lang w:val="en-US"/>
+        </w:rPr>
+        <w:t>Is</w:t>
+      </w:r>
+      <w:r>
+        <w:t>”</w:t>
+      </w:r>
+      <w:r>
+        <w:t>)</w:t>
+      </w:r>
+      <w:r>
+        <w:rPr>
+          <w:lang w:val="ru-BY"/>
+        </w:rPr>
+        <w:t xml:space="preserve"> отсутствует связующий слой </w:t>
       </w:r>
       <w:proofErr w:type="spellStart"/>
       <w:r>
         <w:rPr>
-          <w:lang w:val="ru-RU"/>
-        </w:rPr>
-        <w:t>статов</w:t>
+          <w:lang w:val="en-US"/>
+        </w:rPr>
+        <w:t>ViewModel</w:t>
       </w:r>
       <w:proofErr w:type="spellEnd"/>
       <w:r>
         <w:rPr>
-          <w:lang w:val="ru-RU"/>
-        </w:rPr>
-        <w:t xml:space="preserve">, перехода камеры, наград и возможных действий во время боя в архитектуре "As </w:t>
+          <w:lang w:val="ru-BY"/>
+        </w:rPr>
+        <w:t>(</w:t>
+      </w:r>
+      <w:r>
+        <w:t>модель-представление)</w:t>
+      </w:r>
+      <w:r>
+        <w:t>.</w:t>
+      </w:r>
+    </w:p>
+    <w:p>
+      <w:r>
+        <w:rPr>
+          <w:rFonts w:ascii="Arial" w:hAnsi="Arial" w:cs="Arial"/>
+          <w:color w:val="202122"/>
+          <w:sz w:val="21"/>
+          <w:szCs w:val="21"/>
+          <w:shd w:val="clear" w:color="auto" w:fill="FFFFFF"/>
+        </w:rPr>
+        <w:t>—</w:t>
+      </w:r>
+      <w:r>
+        <w:rPr>
+          <w:rFonts w:ascii="Arial" w:hAnsi="Arial" w:cs="Arial"/>
+          <w:color w:val="202122"/>
+          <w:sz w:val="21"/>
+          <w:szCs w:val="21"/>
+          <w:shd w:val="clear" w:color="auto" w:fill="FFFFFF"/>
+          <w:lang w:val="ru-BY"/>
+        </w:rPr>
+        <w:t xml:space="preserve">  </w:t>
+      </w:r>
+      <w:r>
+        <w:rPr>
+          <w:lang w:val="ru-BY"/>
+        </w:rPr>
+        <w:t xml:space="preserve">В слое представления </w:t>
+      </w:r>
+      <w:r>
+        <w:rPr>
+          <w:lang w:val="ru-BY"/>
+        </w:rPr>
+        <w:t xml:space="preserve">есть только один </w:t>
+      </w:r>
+      <w:proofErr w:type="gramStart"/>
+      <w:r>
+        <w:rPr>
+          <w:lang w:val="ru-BY"/>
+        </w:rPr>
+        <w:t>экран</w:t>
+      </w:r>
+      <w:r>
+        <w:t>(</w:t>
+      </w:r>
+      <w:proofErr w:type="gramEnd"/>
+      <w:r>
+        <w:t>“</w:t>
+      </w:r>
+      <w:r>
+        <w:rPr>
+          <w:lang w:val="en-US"/>
+        </w:rPr>
+        <w:t>As</w:t>
+      </w:r>
+      <w:r>
+        <w:t xml:space="preserve"> </w:t>
+      </w:r>
+      <w:r>
+        <w:rPr>
+          <w:lang w:val="en-US"/>
+        </w:rPr>
+        <w:t>Is</w:t>
+      </w:r>
+      <w:r>
+        <w:t>”</w:t>
+      </w:r>
+      <w:r>
+        <w:t>)</w:t>
+      </w:r>
+      <w:r>
+        <w:rPr>
+          <w:lang w:val="ru-BY"/>
+        </w:rPr>
+        <w:t xml:space="preserve">, в </w:t>
+      </w:r>
+      <w:r>
+        <w:t xml:space="preserve">“ </w:t>
       </w:r>
       <w:proofErr w:type="spellStart"/>
       <w:r>
-        <w:rPr>
-          <w:lang w:val="ru-RU"/>
+        <w:t>To</w:t>
+      </w:r>
+      <w:proofErr w:type="spellEnd"/>
+      <w:r>
+        <w:t xml:space="preserve"> </w:t>
+      </w:r>
+      <w:proofErr w:type="spellStart"/>
+      <w:r>
+        <w:t>Be</w:t>
+      </w:r>
+      <w:proofErr w:type="spellEnd"/>
+      <w:r>
+        <w:t>”</w:t>
+      </w:r>
+      <w:r>
+        <w:t xml:space="preserve"> </w:t>
+      </w:r>
+      <w:r>
+        <w:rPr>
+          <w:lang w:val="ru-BY"/>
+        </w:rPr>
+        <w:t>интерфейс разделен</w:t>
+      </w:r>
+      <w:r>
+        <w:t>.</w:t>
+      </w:r>
+    </w:p>
+    <w:p>
+      <w:r>
+        <w:rPr>
+          <w:rFonts w:ascii="Arial" w:hAnsi="Arial" w:cs="Arial"/>
+          <w:color w:val="202122"/>
+          <w:sz w:val="21"/>
+          <w:szCs w:val="21"/>
+          <w:shd w:val="clear" w:color="auto" w:fill="FFFFFF"/>
+        </w:rPr>
+        <w:t>—</w:t>
+      </w:r>
+      <w:r>
+        <w:t xml:space="preserve"> </w:t>
+      </w:r>
+      <w:r>
+        <w:rPr>
+          <w:lang w:val="ru-BY"/>
+        </w:rPr>
+        <w:t xml:space="preserve">В слое модели в архитектуре </w:t>
+      </w:r>
+      <w:r>
+        <w:t>“</w:t>
+      </w:r>
+      <w:proofErr w:type="spellStart"/>
+      <w:r>
+        <w:t>To</w:t>
+      </w:r>
+      <w:proofErr w:type="spellEnd"/>
+      <w:r>
+        <w:t xml:space="preserve"> </w:t>
+      </w:r>
+      <w:proofErr w:type="spellStart"/>
+      <w:r>
+        <w:t>Be</w:t>
+      </w:r>
+      <w:proofErr w:type="spellEnd"/>
+      <w:r>
+        <w:t>”</w:t>
+      </w:r>
+      <w:r>
+        <w:t xml:space="preserve"> </w:t>
+      </w:r>
+      <w:r>
+        <w:rPr>
+          <w:lang w:val="ru-BY"/>
+        </w:rPr>
+        <w:t xml:space="preserve">есть работа с локальной БД в отличие от </w:t>
+      </w:r>
+      <w:r>
+        <w:t>“</w:t>
+      </w:r>
+      <w:r>
+        <w:rPr>
+          <w:lang w:val="en-US"/>
+        </w:rPr>
+        <w:t>As</w:t>
+      </w:r>
+      <w:r>
+        <w:t xml:space="preserve"> </w:t>
+      </w:r>
+      <w:r>
+        <w:rPr>
+          <w:lang w:val="en-US"/>
         </w:rPr>
         <w:t>Is</w:t>
       </w:r>
+      <w:r>
+        <w:t>”</w:t>
+      </w:r>
+      <w:r>
+        <w:t xml:space="preserve">, </w:t>
+      </w:r>
+      <w:r>
+        <w:rPr>
+          <w:lang w:val="ru-BY"/>
+        </w:rPr>
+        <w:t>в которой её вообще нет (только запросы на сервер с удаленной БД)</w:t>
+      </w:r>
+      <w:r>
+        <w:t>.</w:t>
+      </w:r>
+    </w:p>
+    <w:p>
+      <w:pPr>
+        <w:rPr>
+          <w:lang w:val="ru-BY"/>
+        </w:rPr>
+      </w:pPr>
+      <w:r>
+        <w:rPr>
+          <w:rFonts w:ascii="Arial" w:hAnsi="Arial" w:cs="Arial"/>
+          <w:color w:val="202122"/>
+          <w:sz w:val="21"/>
+          <w:szCs w:val="21"/>
+          <w:shd w:val="clear" w:color="auto" w:fill="FFFFFF"/>
+        </w:rPr>
+        <w:t>—</w:t>
+      </w:r>
+      <w:r>
+        <w:t xml:space="preserve"> </w:t>
+      </w:r>
+      <w:r>
+        <w:rPr>
+          <w:lang w:val="ru-BY"/>
+        </w:rPr>
+        <w:t xml:space="preserve">На сервере в </w:t>
+      </w:r>
+      <w:r>
+        <w:t>“</w:t>
+      </w:r>
+      <w:r>
+        <w:rPr>
+          <w:lang w:val="en-US"/>
+        </w:rPr>
+        <w:t>to</w:t>
+      </w:r>
+      <w:r>
+        <w:t xml:space="preserve"> </w:t>
+      </w:r>
+      <w:r>
+        <w:rPr>
+          <w:lang w:val="en-US"/>
+        </w:rPr>
+        <w:t>is</w:t>
+      </w:r>
+      <w:r>
+        <w:t>”</w:t>
+      </w:r>
+      <w:r>
+        <w:t xml:space="preserve"> </w:t>
+      </w:r>
+      <w:r>
+        <w:rPr>
+          <w:lang w:val="ru-BY"/>
+        </w:rPr>
+        <w:t xml:space="preserve">только 1 возможный </w:t>
+      </w:r>
+      <w:r>
+        <w:rPr>
+          <w:lang w:val="en-US"/>
+        </w:rPr>
+        <w:t>GET</w:t>
+      </w:r>
+      <w:r>
+        <w:t xml:space="preserve"> </w:t>
+      </w:r>
+      <w:r>
+        <w:rPr>
+          <w:lang w:val="ru-BY"/>
+        </w:rPr>
+        <w:t xml:space="preserve">запрос, когда в </w:t>
+      </w:r>
+      <w:r>
+        <w:t>“</w:t>
+      </w:r>
+      <w:proofErr w:type="spellStart"/>
+      <w:r>
+        <w:t>To</w:t>
+      </w:r>
       <w:proofErr w:type="spellEnd"/>
       <w:r>
-        <w:rPr>
-          <w:lang w:val="ru-RU"/>
-        </w:rPr>
-        <w:t>".</w:t>
-      </w:r>
-    </w:p>
-    <w:p>
-      <w:pPr>
-        <w:rPr>
-          <w:lang w:val="ru-RU"/>
-        </w:rPr>
-      </w:pPr>
-      <w:r>
-        <w:rPr>
-          <w:lang w:val="ru-RU"/>
-        </w:rPr>
-        <w:t xml:space="preserve">- Отсутствие связей и взаимодействий между некоторыми компонентами в архитектуре "As </w:t>
+        <w:t xml:space="preserve"> </w:t>
       </w:r>
       <w:proofErr w:type="spellStart"/>
       <w:r>
-        <w:rPr>
-          <w:lang w:val="ru-RU"/>
+        <w:t>Be</w:t>
+      </w:r>
+      <w:proofErr w:type="spellEnd"/>
+      <w:r>
+        <w:t>”</w:t>
+      </w:r>
+      <w:r>
+        <w:t xml:space="preserve"> </w:t>
+      </w:r>
+      <w:r>
+        <w:rPr>
+          <w:lang w:val="ru-BY"/>
+        </w:rPr>
+        <w:t>их достаточно для реализации расширенного функционала.</w:t>
+      </w:r>
+    </w:p>
+    <w:p>
+      <w:r>
+        <w:rPr>
+          <w:rFonts w:ascii="Arial" w:hAnsi="Arial" w:cs="Arial"/>
+          <w:color w:val="202122"/>
+          <w:sz w:val="21"/>
+          <w:szCs w:val="21"/>
+          <w:shd w:val="clear" w:color="auto" w:fill="FFFFFF"/>
+        </w:rPr>
+        <w:t>—</w:t>
+      </w:r>
+      <w:r>
+        <w:t xml:space="preserve"> </w:t>
+      </w:r>
+      <w:r>
+        <w:rPr>
+          <w:lang w:val="ru-BY"/>
+        </w:rPr>
+        <w:t xml:space="preserve">В слое модели в архитектуре </w:t>
+      </w:r>
+      <w:r>
+        <w:t>“</w:t>
+      </w:r>
+      <w:proofErr w:type="spellStart"/>
+      <w:r>
+        <w:t>To</w:t>
+      </w:r>
+      <w:proofErr w:type="spellEnd"/>
+      <w:r>
+        <w:t xml:space="preserve"> </w:t>
+      </w:r>
+      <w:proofErr w:type="spellStart"/>
+      <w:r>
+        <w:t>Be</w:t>
+      </w:r>
+      <w:proofErr w:type="spellEnd"/>
+      <w:r>
+        <w:t>”</w:t>
+      </w:r>
+      <w:r>
+        <w:t xml:space="preserve"> </w:t>
+      </w:r>
+      <w:r>
+        <w:rPr>
+          <w:lang w:val="ru-BY"/>
+        </w:rPr>
+        <w:t xml:space="preserve">есть работа с локальной БД в отличие от </w:t>
+      </w:r>
+      <w:r>
+        <w:t>“</w:t>
+      </w:r>
+      <w:r>
+        <w:rPr>
+          <w:lang w:val="en-US"/>
+        </w:rPr>
+        <w:t>As</w:t>
+      </w:r>
+      <w:r>
+        <w:t xml:space="preserve"> </w:t>
+      </w:r>
+      <w:r>
+        <w:rPr>
+          <w:lang w:val="en-US"/>
         </w:rPr>
         <w:t>Is</w:t>
       </w:r>
+      <w:r>
+        <w:t>”</w:t>
+      </w:r>
+      <w:r>
+        <w:t xml:space="preserve">, </w:t>
+      </w:r>
+      <w:r>
+        <w:rPr>
+          <w:lang w:val="ru-BY"/>
+        </w:rPr>
+        <w:t>в которой её вообще нет (только запросы на сервер с удаленной БД)</w:t>
+      </w:r>
+      <w:r>
+        <w:t>.</w:t>
+      </w:r>
+    </w:p>
+    <w:p>
+      <w:pPr>
+        <w:rPr>
+          <w:lang w:val="ru-BY"/>
+        </w:rPr>
+      </w:pPr>
+      <w:r>
+        <w:rPr>
+          <w:rFonts w:ascii="Arial" w:hAnsi="Arial" w:cs="Arial"/>
+          <w:color w:val="202122"/>
+          <w:sz w:val="21"/>
+          <w:szCs w:val="21"/>
+          <w:shd w:val="clear" w:color="auto" w:fill="FFFFFF"/>
+        </w:rPr>
+        <w:t>—</w:t>
+      </w:r>
+      <w:r>
+        <w:t xml:space="preserve"> </w:t>
+      </w:r>
+      <w:r>
+        <w:rPr>
+          <w:lang w:val="ru-BY"/>
+        </w:rPr>
+        <w:t xml:space="preserve">В сквозной функциональности в </w:t>
+      </w:r>
+      <w:r>
+        <w:t xml:space="preserve">“ </w:t>
+      </w:r>
+      <w:r>
+        <w:rPr>
+          <w:lang w:val="en-US"/>
+        </w:rPr>
+        <w:t>As</w:t>
+      </w:r>
+      <w:r>
+        <w:t xml:space="preserve"> </w:t>
+      </w:r>
+      <w:r>
+        <w:rPr>
+          <w:lang w:val="en-US"/>
+        </w:rPr>
+        <w:t>Is</w:t>
+      </w:r>
+      <w:r>
+        <w:t>”</w:t>
+      </w:r>
+      <w:r>
+        <w:t xml:space="preserve"> </w:t>
+      </w:r>
+      <w:r>
+        <w:rPr>
+          <w:lang w:val="ru-BY"/>
+        </w:rPr>
+        <w:t xml:space="preserve">не обеспечена безопасность передачи и хранения данных, а также код программы для мобильных устройств не </w:t>
+      </w:r>
+      <w:proofErr w:type="spellStart"/>
+      <w:r>
+        <w:rPr>
+          <w:lang w:val="ru-BY"/>
+        </w:rPr>
+        <w:t>обфусцирован</w:t>
+      </w:r>
       <w:proofErr w:type="spellEnd"/>
       <w:r>
         <w:rPr>
-          <w:lang w:val="ru-RU"/>
-        </w:rPr>
-        <w:t>".</w:t>
-      </w:r>
-    </w:p>
-    <w:p>
-      <w:pPr>
-        <w:rPr>
-          <w:lang w:val="ru-RU"/>
-        </w:rPr>
-      </w:pPr>
-    </w:p>
-    <w:p>
-      <w:pPr>
-        <w:rPr>
-          <w:lang w:val="ru-RU"/>
-        </w:rPr>
-      </w:pPr>
-      <w:r>
-        <w:rPr>
-          <w:lang w:val="ru-RU"/>
-        </w:rPr>
+          <w:lang w:val="ru-BY"/>
+        </w:rPr>
+        <w:t>.</w:t>
+      </w:r>
+    </w:p>
+    <w:p>
+      <w:pPr>
+        <w:rPr>
+          <w:lang w:val="ru-BY"/>
+        </w:rPr>
+      </w:pPr>
+      <w:r>
+        <w:rPr>
+          <w:rFonts w:ascii="Arial" w:hAnsi="Arial" w:cs="Arial"/>
+          <w:color w:val="202122"/>
+          <w:sz w:val="21"/>
+          <w:szCs w:val="21"/>
+          <w:shd w:val="clear" w:color="auto" w:fill="FFFFFF"/>
+        </w:rPr>
+        <w:t>—</w:t>
+      </w:r>
+      <w:r>
+        <w:t xml:space="preserve"> </w:t>
+      </w:r>
+      <w:r>
+        <w:rPr>
+          <w:lang w:val="ru-BY"/>
+        </w:rPr>
+        <w:t xml:space="preserve">Архитектура </w:t>
+      </w:r>
+      <w:r>
+        <w:t>“</w:t>
+      </w:r>
+      <w:proofErr w:type="spellStart"/>
+      <w:r>
+        <w:t>To</w:t>
+      </w:r>
+      <w:proofErr w:type="spellEnd"/>
+      <w:r>
+        <w:t xml:space="preserve"> </w:t>
+      </w:r>
+      <w:proofErr w:type="spellStart"/>
+      <w:r>
+        <w:t>Be</w:t>
+      </w:r>
+      <w:proofErr w:type="spellEnd"/>
+      <w:r>
+        <w:t>”</w:t>
+      </w:r>
+      <w:r>
+        <w:t xml:space="preserve"> </w:t>
+      </w:r>
+      <w:r>
+        <w:rPr>
+          <w:lang w:val="ru-BY"/>
+        </w:rPr>
+        <w:t xml:space="preserve">спроектирована с возможностью авторизации пользователей в отличие от </w:t>
+      </w:r>
+      <w:r>
+        <w:t>“</w:t>
+      </w:r>
+      <w:r>
+        <w:rPr>
+          <w:lang w:val="en-US"/>
+        </w:rPr>
+        <w:t>As</w:t>
+      </w:r>
+      <w:r>
+        <w:t xml:space="preserve"> </w:t>
+      </w:r>
+      <w:r>
+        <w:rPr>
+          <w:lang w:val="en-US"/>
+        </w:rPr>
+        <w:t>Is</w:t>
+      </w:r>
+      <w:r>
+        <w:t xml:space="preserve">” </w:t>
+      </w:r>
+      <w:r>
+        <w:rPr>
+          <w:lang w:val="ru-BY"/>
+        </w:rPr>
+        <w:t xml:space="preserve">без </w:t>
+      </w:r>
+      <w:proofErr w:type="spellStart"/>
+      <w:r>
+        <w:rPr>
+          <w:lang w:val="ru-BY"/>
+        </w:rPr>
+        <w:t>регестрации</w:t>
+      </w:r>
+      <w:proofErr w:type="spellEnd"/>
+      <w:r>
+        <w:rPr>
+          <w:lang w:val="ru-BY"/>
+        </w:rPr>
+        <w:t>.</w:t>
+      </w:r>
+    </w:p>
+    <w:p>
+      <w:pPr>
+        <w:rPr>
+          <w:lang w:val="ru-BY"/>
+        </w:rPr>
+      </w:pPr>
+      <w:bookmarkStart w:id="4" w:name="_GoBack"/>
+      <w:bookmarkEnd w:id="4"/>
+    </w:p>
+    <w:p>
+      <w:r>
         <w:t>2. Причины отличий:</w:t>
       </w:r>
     </w:p>
     <w:p>
       <w:pPr>
         <w:rPr>
-          <w:lang w:val="ru-RU"/>
-        </w:rPr>
-      </w:pPr>
-      <w:r>
-        <w:rPr>
-          <w:lang w:val="ru-RU"/>
-        </w:rPr>
-        <w:t>- Недостаточное время для полной реализации всех компонентов и функциональности игры.</w:t>
-      </w:r>
-    </w:p>
-    <w:p>
-      <w:pPr>
-        <w:rPr>
-          <w:lang w:val="ru-RU"/>
-        </w:rPr>
-      </w:pPr>
-      <w:r>
-        <w:rPr>
-          <w:lang w:val="ru-RU"/>
+          <w:szCs w:val="28"/>
+        </w:rPr>
+      </w:pPr>
+      <w:r>
+        <w:t xml:space="preserve">- </w:t>
+      </w:r>
+      <w:r>
+        <w:rPr>
+          <w:szCs w:val="28"/>
+        </w:rPr>
+        <w:t>Не</w:t>
+      </w:r>
+      <w:r>
+        <w:rPr>
+          <w:szCs w:val="28"/>
+          <w:lang w:val="ru-BY"/>
+        </w:rPr>
+        <w:t xml:space="preserve">возможность </w:t>
+      </w:r>
+      <w:r>
+        <w:rPr>
+          <w:szCs w:val="28"/>
+        </w:rPr>
+        <w:t>полной реализации всех компонентов и функциональности</w:t>
+      </w:r>
+      <w:r>
+        <w:rPr>
+          <w:szCs w:val="28"/>
+          <w:lang w:val="ru-BY"/>
+        </w:rPr>
+        <w:t xml:space="preserve"> за 1 раз</w:t>
+      </w:r>
+      <w:r>
+        <w:rPr>
+          <w:szCs w:val="28"/>
+          <w:lang w:val="ru-BY"/>
+        </w:rPr>
+        <w:t>, так как разработка идёт постепенно</w:t>
+      </w:r>
+      <w:r>
+        <w:rPr>
+          <w:szCs w:val="28"/>
+          <w:lang w:val="ru-BY"/>
+        </w:rPr>
+        <w:t xml:space="preserve"> (реализованы главные экраны для тестирования функциональности и дальнейшего проектир</w:t>
+      </w:r>
+      <w:r>
+        <w:rPr>
+          <w:szCs w:val="28"/>
+          <w:lang w:val="ru-BY"/>
+        </w:rPr>
+        <w:t>о</w:t>
+      </w:r>
+      <w:r>
+        <w:rPr>
+          <w:szCs w:val="28"/>
+          <w:lang w:val="ru-BY"/>
+        </w:rPr>
+        <w:t>вания интерфейса)</w:t>
+      </w:r>
+      <w:r>
+        <w:rPr>
+          <w:szCs w:val="28"/>
+        </w:rPr>
+        <w:t>.</w:t>
+      </w:r>
+    </w:p>
+    <w:p>
+      <w:pPr>
+        <w:rPr>
+          <w:szCs w:val="28"/>
+        </w:rPr>
+      </w:pPr>
+      <w:r>
+        <w:rPr>
+          <w:szCs w:val="28"/>
         </w:rPr>
         <w:t>- Изменение требований и приоритетов проекта, что привело к ограниченной реализации некоторых компонентов.</w:t>
       </w:r>
@@ -1337,196 +1948,219 @@
     <w:p>
       <w:pPr>
         <w:rPr>
-          <w:lang w:val="ru-RU"/>
-        </w:rPr>
-      </w:pPr>
-    </w:p>
-    <w:p>
-      <w:pPr>
-        <w:rPr>
-          <w:lang w:val="ru-RU"/>
-        </w:rPr>
-      </w:pPr>
-      <w:r>
-        <w:rPr>
-          <w:lang w:val="ru-RU"/>
-        </w:rPr>
-        <w:t>3. Пути улучшения архитектуры:</w:t>
-      </w:r>
-    </w:p>
-    <w:p>
-      <w:pPr>
-        <w:rPr>
-          <w:lang w:val="ru-RU"/>
-        </w:rPr>
-      </w:pPr>
-      <w:r>
-        <w:rPr>
-          <w:lang w:val="ru-RU"/>
-        </w:rPr>
-        <w:t xml:space="preserve">- Доработка и внедрение компонентов головоломок, взаимодействия с персонажами, смены локаций, боссов, классов, навыков, врагов, </w:t>
+          <w:szCs w:val="28"/>
+          <w:lang w:val="ru-BY"/>
+        </w:rPr>
+      </w:pPr>
+      <w:r>
+        <w:rPr>
+          <w:szCs w:val="28"/>
+        </w:rPr>
+        <w:t xml:space="preserve">- </w:t>
+      </w:r>
+      <w:r>
+        <w:rPr>
+          <w:szCs w:val="28"/>
+          <w:lang w:val="ru-BY"/>
+        </w:rPr>
+        <w:t xml:space="preserve">  Невозможно писать отдельную часть </w:t>
+      </w:r>
+      <w:proofErr w:type="gramStart"/>
+      <w:r>
+        <w:rPr>
+          <w:szCs w:val="28"/>
+          <w:lang w:val="ru-BY"/>
+        </w:rPr>
+        <w:t>проекта</w:t>
+      </w:r>
+      <w:r>
+        <w:rPr>
+          <w:szCs w:val="28"/>
+        </w:rPr>
+        <w:t>(</w:t>
+      </w:r>
+      <w:proofErr w:type="gramEnd"/>
+      <w:r>
+        <w:rPr>
+          <w:szCs w:val="28"/>
+          <w:lang w:val="en-US"/>
+        </w:rPr>
+        <w:t>web</w:t>
+      </w:r>
+      <w:r>
+        <w:rPr>
+          <w:szCs w:val="28"/>
+          <w:lang w:val="ru-BY"/>
+        </w:rPr>
+        <w:t xml:space="preserve">, </w:t>
+      </w:r>
+      <w:r>
+        <w:rPr>
+          <w:szCs w:val="28"/>
+          <w:lang w:val="en-US"/>
+        </w:rPr>
+        <w:t>mobile</w:t>
+      </w:r>
+      <w:r>
+        <w:rPr>
+          <w:szCs w:val="28"/>
+        </w:rPr>
+        <w:t xml:space="preserve">, </w:t>
+      </w:r>
+      <w:r>
+        <w:rPr>
+          <w:szCs w:val="28"/>
+          <w:lang w:val="en-US"/>
+        </w:rPr>
+        <w:t>backend</w:t>
+      </w:r>
+      <w:r>
+        <w:rPr>
+          <w:szCs w:val="28"/>
+        </w:rPr>
+        <w:t xml:space="preserve">) </w:t>
+      </w:r>
+      <w:r>
+        <w:rPr>
+          <w:szCs w:val="28"/>
+          <w:lang w:val="ru-BY"/>
+        </w:rPr>
+        <w:t>без коммуникации и внесения изменений во все остальные части. (</w:t>
+      </w:r>
+      <w:r>
+        <w:rPr>
+          <w:szCs w:val="28"/>
+          <w:lang w:val="en-US"/>
+        </w:rPr>
+        <w:t>web</w:t>
+      </w:r>
+      <w:r>
+        <w:rPr>
+          <w:szCs w:val="28"/>
+        </w:rPr>
+        <w:t xml:space="preserve"> </w:t>
+      </w:r>
+      <w:r>
+        <w:rPr>
+          <w:szCs w:val="28"/>
+          <w:lang w:val="ru-BY"/>
+        </w:rPr>
+        <w:t xml:space="preserve">и </w:t>
+      </w:r>
+      <w:r>
+        <w:rPr>
+          <w:szCs w:val="28"/>
+          <w:lang w:val="en-US"/>
+        </w:rPr>
+        <w:t>mobile</w:t>
+      </w:r>
+      <w:r>
+        <w:rPr>
+          <w:szCs w:val="28"/>
+        </w:rPr>
+        <w:t xml:space="preserve"> </w:t>
+      </w:r>
+      <w:r>
+        <w:rPr>
+          <w:szCs w:val="28"/>
+          <w:lang w:val="ru-BY"/>
+        </w:rPr>
+        <w:t>создаются похоже, однако что там что там бывает невозможно сделать что-то, а также должны быть известны точки подключения к серверу).</w:t>
+      </w:r>
+      <w:r>
+        <w:rPr>
+          <w:szCs w:val="28"/>
+          <w:lang w:val="ru-BY"/>
+        </w:rPr>
+        <w:t xml:space="preserve"> По этой же причине аутентификация пользователей перенесена на следующий спринт.</w:t>
+      </w:r>
+    </w:p>
+    <w:p>
+      <w:pPr>
+        <w:rPr>
+          <w:szCs w:val="28"/>
+          <w:lang w:val="ru-BY"/>
+        </w:rPr>
+      </w:pPr>
+      <w:r>
+        <w:rPr>
+          <w:szCs w:val="28"/>
+        </w:rPr>
+        <w:t xml:space="preserve">- </w:t>
+      </w:r>
+      <w:r>
+        <w:rPr>
+          <w:szCs w:val="28"/>
+          <w:lang w:val="ru-BY"/>
+        </w:rPr>
+        <w:t>Обеспечение безопасности данных находиться не на первом месте, самое приоритетное это удобство взаимодействия пользователя</w:t>
+      </w:r>
+    </w:p>
+    <w:p>
+      <w:pPr>
+        <w:pStyle w:val="a3"/>
+      </w:pPr>
+      <w:r>
+        <w:lastRenderedPageBreak/>
+        <w:t>4 вывод</w:t>
+      </w:r>
+    </w:p>
+    <w:p/>
+    <w:p>
+      <w:pPr>
+        <w:rPr>
+          <w:lang w:val="ru-BY"/>
+        </w:rPr>
+      </w:pPr>
+      <w:r>
+        <w:t xml:space="preserve">В </w:t>
       </w:r>
       <w:proofErr w:type="spellStart"/>
       <w:r>
-        <w:rPr>
-          <w:lang w:val="ru-RU"/>
-        </w:rPr>
-        <w:t>статов</w:t>
+        <w:t>реальн</w:t>
+      </w:r>
+      <w:r>
+        <w:rPr>
+          <w:lang w:val="ru-BY"/>
+        </w:rPr>
+        <w:t>ых</w:t>
       </w:r>
       <w:proofErr w:type="spellEnd"/>
       <w:r>
         <w:rPr>
-          <w:lang w:val="ru-RU"/>
-        </w:rPr>
-        <w:t>, перехода камеры, наград и возможных действий во время боя.</w:t>
-      </w:r>
-    </w:p>
-    <w:p>
-      <w:pPr>
-        <w:rPr>
-          <w:lang w:val="ru-RU"/>
-        </w:rPr>
-      </w:pPr>
-      <w:r>
-        <w:rPr>
-          <w:lang w:val="ru-RU"/>
-        </w:rPr>
-        <w:t>- Улучшение связей и взаимодействий между компонентами для обеспечения более гибкой и расширяемой архитектуры.</w:t>
-      </w:r>
-    </w:p>
-    <w:p>
-      <w:pPr>
-        <w:rPr>
-          <w:lang w:val="ru-RU"/>
-        </w:rPr>
-      </w:pPr>
-    </w:p>
-    <w:p>
-      <w:pPr>
-        <w:pStyle w:val="a3"/>
-        <w:rPr>
-          <w:lang w:val="ru-RU"/>
-        </w:rPr>
-      </w:pPr>
-      <w:r>
-        <w:rPr>
-          <w:lang w:val="ru-RU"/>
-        </w:rPr>
-        <w:t>4 вывод</w:t>
-      </w:r>
-    </w:p>
-    <w:p>
-      <w:pPr>
-        <w:rPr>
-          <w:lang w:val="ru-RU"/>
-        </w:rPr>
-      </w:pPr>
-    </w:p>
-    <w:p>
-      <w:pPr>
-        <w:rPr>
-          <w:lang w:val="en-US"/>
-        </w:rPr>
-      </w:pPr>
-      <w:r>
-        <w:rPr>
-          <w:lang w:val="ru-RU"/>
-        </w:rPr>
-        <w:t xml:space="preserve">Вывод: Анализируя архитектуры "To Be" и "As </w:t>
-      </w:r>
-      <w:proofErr w:type="spellStart"/>
-      <w:r>
-        <w:rPr>
-          <w:lang w:val="ru-RU"/>
-        </w:rPr>
-        <w:t>Is</w:t>
-      </w:r>
-      <w:proofErr w:type="spellEnd"/>
-      <w:r>
-        <w:rPr>
-          <w:lang w:val="ru-RU"/>
-        </w:rPr>
-        <w:t>", мы выявили некоторые отличия, обусловленные ограничениями текущей реализации и изменениями в требованиях проекта. Для</w:t>
-      </w:r>
-      <w:r>
-        <w:rPr>
-          <w:lang w:val="en-US"/>
-        </w:rPr>
-        <w:t xml:space="preserve"> </w:t>
-      </w:r>
-      <w:r>
-        <w:rPr>
-          <w:lang w:val="ru-RU"/>
-        </w:rPr>
-        <w:t>улучшения</w:t>
-      </w:r>
-      <w:r>
-        <w:rPr>
-          <w:lang w:val="en-US"/>
-        </w:rPr>
-        <w:t xml:space="preserve"> </w:t>
-      </w:r>
-      <w:r>
-        <w:rPr>
-          <w:lang w:val="ru-RU"/>
-        </w:rPr>
-        <w:t>архитектуры</w:t>
-      </w:r>
-      <w:r>
-        <w:rPr>
-          <w:lang w:val="en-US"/>
-        </w:rPr>
-        <w:t xml:space="preserve"> </w:t>
-      </w:r>
-      <w:r>
-        <w:rPr>
-          <w:lang w:val="ru-RU"/>
-        </w:rPr>
-        <w:t>рекомендуется</w:t>
-      </w:r>
-      <w:r>
-        <w:rPr>
-          <w:lang w:val="en-US"/>
-        </w:rPr>
-        <w:t xml:space="preserve"> </w:t>
-      </w:r>
-      <w:r>
-        <w:rPr>
-          <w:lang w:val="ru-RU"/>
-        </w:rPr>
-        <w:t>доработать</w:t>
-      </w:r>
-      <w:r>
-        <w:rPr>
-          <w:lang w:val="en-US"/>
-        </w:rPr>
-        <w:t xml:space="preserve"> </w:t>
-      </w:r>
-      <w:r>
-        <w:rPr>
-          <w:lang w:val="ru-RU"/>
-        </w:rPr>
-        <w:t>и</w:t>
-      </w:r>
-      <w:r>
-        <w:rPr>
-          <w:lang w:val="en-US"/>
-        </w:rPr>
-        <w:t xml:space="preserve"> </w:t>
-      </w:r>
-      <w:proofErr w:type="spellStart"/>
-      <w:r>
-        <w:rPr>
-          <w:lang w:val="ru-RU"/>
-        </w:rPr>
-        <w:t>вн</w:t>
-      </w:r>
-      <w:proofErr w:type="spellEnd"/>
-      <w:r>
-        <w:rPr>
-          <w:lang w:val="en-US"/>
-        </w:rPr>
-        <w:t>I'm sorry, but as an AI text-based model, I cannot generate or analyze PDF files directly. However, if you provide the text content of the PDF files, I can assist you in analyzing and comparing the architectural solutions described in them. Please copy and paste the content of the "As is.pdf" and "To be.pdf" documents, and I'll be happy to help you with your report.</w:t>
+          <w:lang w:val="ru-BY"/>
+        </w:rPr>
+        <w:t xml:space="preserve"> условиях </w:t>
+      </w:r>
+      <w:r>
+        <w:t>бизнес-процессы могут отличаться от того, что описано в инструкциях или должностных инструкциях. Люди могут работать по-разному, и единой системы “AS IS” может не существовать. Поэтому описывать текущее состояние может быть сложно</w:t>
+      </w:r>
+      <w:r>
+        <w:rPr>
+          <w:lang w:val="ru-BY"/>
+        </w:rPr>
+        <w:t>.</w:t>
+      </w:r>
+    </w:p>
+    <w:p>
+      <w:r>
+        <w:t xml:space="preserve">Индивидуальные подходы: Сотрудники могут выполнять одни и те же задачи по-разному. </w:t>
+      </w:r>
+    </w:p>
+    <w:p>
+      <w:pPr>
+        <w:rPr>
+          <w:lang w:val="ru-BY"/>
+        </w:rPr>
+      </w:pPr>
+      <w:r>
+        <w:t>Изменение требований и приоритетов: Проекты могут меняться, и приоритеты могут сдвигаться. Это может повлиять на выбор архитектуры. Гибкость и адаптивность к изменениям важны</w:t>
+      </w:r>
+      <w:r>
+        <w:rPr>
+          <w:lang w:val="ru-BY"/>
+        </w:rPr>
+        <w:t>.</w:t>
       </w:r>
     </w:p>
     <w:sectPr>
@@ -1540,7 +2174,7 @@
 </file>
 
 <file path=word/numbering.xml><?xml version="1.0" encoding="utf-8"?>
-<w:numbering xmlns:wpc="http://schemas.microsoft.com/office/word/2010/wordprocessingCanvas" xmlns:cx="http://schemas.microsoft.com/office/drawing/2014/chartex" xmlns:cx1="http://schemas.microsoft.com/office/drawing/2015/9/8/chartex" xmlns:cx2="http://schemas.microsoft.com/office/drawing/2015/10/21/chartex" xmlns:cx3="http://schemas.microsoft.com/office/drawing/2016/5/9/chartex" xmlns:cx4="http://schemas.microsoft.com/office/drawing/2016/5/10/chartex" xmlns:cx5="http://schemas.microsoft.com/office/drawing/2016/5/11/chartex" xmlns:cx6="http://schemas.microsoft.com/office/drawing/2016/5/12/chartex" xmlns:cx7="http://schemas.microsoft.com/office/drawing/2016/5/13/chartex" xmlns:cx8="http://schemas.microsoft.com/office/drawing/2016/5/14/chartex" xmlns:mc="http://schemas.openxmlformats.org/markup-compatibility/2006" xmlns:aink="http://schemas.microsoft.com/office/drawing/2016/ink" xmlns:am3d="http://schemas.microsoft.com/office/drawing/2017/model3d" xmlns:o="urn:schemas-microsoft-com:office:office" xmlns:r="http://schemas.openxmlformats.org/officeDocument/2006/relationships" xmlns:m="http://schemas.openxmlformats.org/officeDocument/2006/math" xmlns:v="urn:schemas-microsoft-com:vml" xmlns:wp14="http://schemas.microsoft.com/office/word/2010/wordprocessingDrawing" xmlns:wp="http://schemas.openxmlformats.org/drawingml/2006/wordprocessingDrawing" xmlns:w10="urn:schemas-microsoft-com:office:word" xmlns:w="http://schemas.openxmlformats.org/wordprocessingml/2006/main" xmlns:w14="http://schemas.microsoft.com/office/word/2010/wordml" xmlns:w15="http://schemas.microsoft.com/office/word/2012/wordml" xmlns:w16cex="http://schemas.microsoft.com/office/word/2018/wordml/cex" xmlns:w16cid="http://schemas.microsoft.com/office/word/2016/wordml/cid" xmlns:w16="http://schemas.microsoft.com/office/word/2018/wordml" xmlns:w16sdtdh="http://schemas.microsoft.com/office/word/2020/wordml/sdtdatahash" xmlns:w16se="http://schemas.microsoft.com/office/word/2015/wordml/symex" xmlns:wpg="http://schemas.microsoft.com/office/word/2010/wordprocessingGroup" xmlns:wpi="http://schemas.microsoft.com/office/word/2010/wordprocessingInk" xmlns:wne="http://schemas.microsoft.com/office/word/2006/wordml" xmlns:wps="http://schemas.microsoft.com/office/word/2010/wordprocessingShape" mc:Ignorable="w14 w15 w16se w16cid w16 w16cex w16sdtdh wp14">
+<w:numbering xmlns:wpc="http://schemas.microsoft.com/office/word/2010/wordprocessingCanvas" xmlns:cx="http://schemas.microsoft.com/office/drawing/2014/chartex" xmlns:cx1="http://schemas.microsoft.com/office/drawing/2015/9/8/chartex" xmlns:cx2="http://schemas.microsoft.com/office/drawing/2015/10/21/chartex" xmlns:cx3="http://schemas.microsoft.com/office/drawing/2016/5/9/chartex" xmlns:cx4="http://schemas.microsoft.com/office/drawing/2016/5/10/chartex" xmlns:cx5="http://schemas.microsoft.com/office/drawing/2016/5/11/chartex" xmlns:cx6="http://schemas.microsoft.com/office/drawing/2016/5/12/chartex" xmlns:cx7="http://schemas.microsoft.com/office/drawing/2016/5/13/chartex" xmlns:cx8="http://schemas.microsoft.com/office/drawing/2016/5/14/chartex" xmlns:mc="http://schemas.openxmlformats.org/markup-compatibility/2006" xmlns:aink="http://schemas.microsoft.com/office/drawing/2016/ink" xmlns:am3d="http://schemas.microsoft.com/office/drawing/2017/model3d" xmlns:o="urn:schemas-microsoft-com:office:office" xmlns:r="http://schemas.openxmlformats.org/officeDocument/2006/relationships" xmlns:m="http://schemas.openxmlformats.org/officeDocument/2006/math" xmlns:v="urn:schemas-microsoft-com:vml" xmlns:wp14="http://schemas.microsoft.com/office/word/2010/wordprocessingDrawing" xmlns:wp="http://schemas.openxmlformats.org/drawingml/2006/wordprocessingDrawing" xmlns:w10="urn:schemas-microsoft-com:office:word" xmlns:w="http://schemas.openxmlformats.org/wordprocessingml/2006/main" xmlns:w14="http://schemas.microsoft.com/office/word/2010/wordml" xmlns:w15="http://schemas.microsoft.com/office/word/2012/wordml" xmlns:w16cid="http://schemas.microsoft.com/office/word/2016/wordml/cid" xmlns:w16se="http://schemas.microsoft.com/office/word/2015/wordml/symex" xmlns:wpg="http://schemas.microsoft.com/office/word/2010/wordprocessingGroup" xmlns:wpi="http://schemas.microsoft.com/office/word/2010/wordprocessingInk" xmlns:wne="http://schemas.microsoft.com/office/word/2006/wordml" xmlns:wps="http://schemas.microsoft.com/office/word/2010/wordprocessingShape" mc:Ignorable="w14 w15 w16se w16cid wp14">
   <w:abstractNum w:abstractNumId="0" w15:restartNumberingAfterBreak="0">
     <w:nsid w:val="41440181"/>
     <w:multiLevelType w:val="hybridMultilevel"/>
@@ -1661,14 +2295,14 @@
 </file>
 
 <file path=word/styles.xml><?xml version="1.0" encoding="utf-8"?>
-<w:styles xmlns:mc="http://schemas.openxmlformats.org/markup-compatibility/2006" xmlns:r="http://schemas.openxmlformats.org/officeDocument/2006/relationships" xmlns:w="http://schemas.openxmlformats.org/wordprocessingml/2006/main" xmlns:w14="http://schemas.microsoft.com/office/word/2010/wordml" xmlns:w15="http://schemas.microsoft.com/office/word/2012/wordml" xmlns:w16cex="http://schemas.microsoft.com/office/word/2018/wordml/cex" xmlns:w16cid="http://schemas.microsoft.com/office/word/2016/wordml/cid" xmlns:w16="http://schemas.microsoft.com/office/word/2018/wordml" xmlns:w16sdtdh="http://schemas.microsoft.com/office/word/2020/wordml/sdtdatahash" xmlns:w16se="http://schemas.microsoft.com/office/word/2015/wordml/symex" mc:Ignorable="w14 w15 w16se w16cid w16 w16cex w16sdtdh">
+<w:styles xmlns:mc="http://schemas.openxmlformats.org/markup-compatibility/2006" xmlns:r="http://schemas.openxmlformats.org/officeDocument/2006/relationships" xmlns:w="http://schemas.openxmlformats.org/wordprocessingml/2006/main" xmlns:w14="http://schemas.microsoft.com/office/word/2010/wordml" xmlns:w15="http://schemas.microsoft.com/office/word/2012/wordml" xmlns:w16cid="http://schemas.microsoft.com/office/word/2016/wordml/cid" xmlns:w16se="http://schemas.microsoft.com/office/word/2015/wordml/symex" mc:Ignorable="w14 w15 w16se w16cid">
   <w:docDefaults>
     <w:rPrDefault>
       <w:rPr>
         <w:rFonts w:asciiTheme="minorHAnsi" w:eastAsiaTheme="minorHAnsi" w:hAnsiTheme="minorHAnsi" w:cstheme="minorBidi"/>
         <w:sz w:val="22"/>
         <w:szCs w:val="22"/>
-        <w:lang w:eastAsia="en-US" w:bidi="ar-SA"/>
+        <w:lang w:val="ru-RU" w:eastAsia="en-US" w:bidi="ar-SA"/>
       </w:rPr>
     </w:rPrDefault>
     <w:pPrDefault>
@@ -1677,7 +2311,7 @@
       </w:pPr>
     </w:pPrDefault>
   </w:docDefaults>
-  <w:latentStyles w:defLockedState="0" w:defUIPriority="99" w:defSemiHidden="0" w:defUnhideWhenUsed="0" w:defQFormat="0" w:count="376">
+  <w:latentStyles w:defLockedState="0" w:defUIPriority="99" w:defSemiHidden="0" w:defUnhideWhenUsed="0" w:defQFormat="0" w:count="375">
     <w:lsdException w:name="Normal" w:uiPriority="0" w:qFormat="1"/>
     <w:lsdException w:name="heading 1" w:uiPriority="9" w:qFormat="1"/>
     <w:lsdException w:name="heading 2" w:semiHidden="1" w:uiPriority="9" w:unhideWhenUsed="1" w:qFormat="1"/>
@@ -2053,12 +2687,11 @@
     <w:lsdException w:name="Smart Hyperlink" w:semiHidden="1" w:unhideWhenUsed="1"/>
     <w:lsdException w:name="Hashtag" w:semiHidden="1" w:unhideWhenUsed="1"/>
     <w:lsdException w:name="Unresolved Mention" w:semiHidden="1" w:unhideWhenUsed="1"/>
-    <w:lsdException w:name="Smart Link" w:semiHidden="1" w:unhideWhenUsed="1"/>
   </w:latentStyles>
   <w:style w:type="paragraph" w:default="1" w:styleId="a">
     <w:name w:val="Normal"/>
     <w:qFormat/>
-    <w:rsid w:val="00D067C3"/>
+    <w:rsid w:val="006F5AF5"/>
     <w:pPr>
       <w:spacing w:line="240" w:lineRule="auto"/>
       <w:ind w:firstLine="709"/>
@@ -2108,7 +2741,6 @@
       <w:rFonts w:eastAsia="SimSun"/>
       <w:sz w:val="24"/>
       <w:szCs w:val="24"/>
-      <w:lang w:val="ru-RU"/>
     </w:rPr>
     <w:tblPr>
       <w:tblStyleRowBandSize w:val="1"/>
